--- a/Onting_Act1_AnswerSheet.docx
+++ b/Onting_Act1_AnswerSheet.docx
@@ -3534,8 +3534,6 @@
               </w:rPr>
               <w:t>?&gt;</w:t>
             </w:r>
-            <w:bookmarkStart w:id="0" w:name="_GoBack"/>
-            <w:bookmarkEnd w:id="0"/>
           </w:p>
         </w:tc>
       </w:tr>
@@ -3575,6 +3573,276 @@
                 <w:rFonts w:ascii="Arial" w:hAnsi="Arial" w:cs="Arial"/>
               </w:rPr>
             </w:pPr>
+            <w:r>
+              <w:rPr>
+                <w:rFonts w:ascii="Arial" w:hAnsi="Arial" w:cs="Arial"/>
+              </w:rPr>
+              <w:t>&lt;?</w:t>
+            </w:r>
+            <w:proofErr w:type="spellStart"/>
+            <w:r>
+              <w:rPr>
+                <w:rFonts w:ascii="Arial" w:hAnsi="Arial" w:cs="Arial"/>
+              </w:rPr>
+              <w:t>php</w:t>
+            </w:r>
+            <w:proofErr w:type="spellEnd"/>
+            <w:r>
+              <w:rPr>
+                <w:rFonts w:ascii="Arial" w:hAnsi="Arial" w:cs="Arial"/>
+              </w:rPr>
+              <w:t xml:space="preserve"> </w:t>
+            </w:r>
+          </w:p>
+          <w:p>
+            <w:pPr>
+              <w:pStyle w:val="NoSpacing"/>
+              <w:rPr>
+                <w:rFonts w:ascii="Arial" w:hAnsi="Arial" w:cs="Arial"/>
+              </w:rPr>
+            </w:pPr>
+            <w:r>
+              <w:rPr>
+                <w:rFonts w:ascii="Arial" w:hAnsi="Arial" w:cs="Arial"/>
+              </w:rPr>
+              <w:t xml:space="preserve">function </w:t>
+            </w:r>
+            <w:proofErr w:type="spellStart"/>
+            <w:r>
+              <w:rPr>
+                <w:rFonts w:ascii="Arial" w:hAnsi="Arial" w:cs="Arial"/>
+              </w:rPr>
+              <w:t>checkNum</w:t>
+            </w:r>
+            <w:proofErr w:type="spellEnd"/>
+            <w:r>
+              <w:rPr>
+                <w:rFonts w:ascii="Arial" w:hAnsi="Arial" w:cs="Arial"/>
+              </w:rPr>
+              <w:t>($number){</w:t>
+            </w:r>
+          </w:p>
+          <w:p>
+            <w:pPr>
+              <w:pStyle w:val="NoSpacing"/>
+              <w:rPr>
+                <w:rFonts w:ascii="Arial" w:hAnsi="Arial" w:cs="Arial"/>
+              </w:rPr>
+            </w:pPr>
+            <w:r>
+              <w:rPr>
+                <w:rFonts w:ascii="Arial" w:hAnsi="Arial" w:cs="Arial"/>
+              </w:rPr>
+              <w:tab/>
+              <w:t>if($number&gt;1){ #2&gt;1</w:t>
+            </w:r>
+          </w:p>
+          <w:p>
+            <w:pPr>
+              <w:pStyle w:val="NoSpacing"/>
+              <w:rPr>
+                <w:rFonts w:ascii="Arial" w:hAnsi="Arial" w:cs="Arial"/>
+              </w:rPr>
+            </w:pPr>
+            <w:r>
+              <w:rPr>
+                <w:rFonts w:ascii="Arial" w:hAnsi="Arial" w:cs="Arial"/>
+              </w:rPr>
+              <w:tab/>
+            </w:r>
+            <w:r>
+              <w:rPr>
+                <w:rFonts w:ascii="Arial" w:hAnsi="Arial" w:cs="Arial"/>
+              </w:rPr>
+              <w:tab/>
+              <w:t>throw new Exception("Value must be 1 or below");</w:t>
+            </w:r>
+          </w:p>
+          <w:p>
+            <w:pPr>
+              <w:pStyle w:val="NoSpacing"/>
+              <w:rPr>
+                <w:rFonts w:ascii="Arial" w:hAnsi="Arial" w:cs="Arial"/>
+              </w:rPr>
+            </w:pPr>
+            <w:r>
+              <w:rPr>
+                <w:rFonts w:ascii="Arial" w:hAnsi="Arial" w:cs="Arial"/>
+              </w:rPr>
+              <w:tab/>
+              <w:t>}</w:t>
+            </w:r>
+          </w:p>
+          <w:p>
+            <w:pPr>
+              <w:pStyle w:val="NoSpacing"/>
+              <w:rPr>
+                <w:rFonts w:ascii="Arial" w:hAnsi="Arial" w:cs="Arial"/>
+              </w:rPr>
+            </w:pPr>
+            <w:r>
+              <w:rPr>
+                <w:rFonts w:ascii="Arial" w:hAnsi="Arial" w:cs="Arial"/>
+              </w:rPr>
+              <w:tab/>
+              <w:t>return true;</w:t>
+            </w:r>
+          </w:p>
+          <w:p>
+            <w:pPr>
+              <w:pStyle w:val="NoSpacing"/>
+              <w:rPr>
+                <w:rFonts w:ascii="Arial" w:hAnsi="Arial" w:cs="Arial"/>
+              </w:rPr>
+            </w:pPr>
+            <w:r>
+              <w:rPr>
+                <w:rFonts w:ascii="Arial" w:hAnsi="Arial" w:cs="Arial"/>
+              </w:rPr>
+              <w:t>}</w:t>
+            </w:r>
+          </w:p>
+          <w:p>
+            <w:pPr>
+              <w:pStyle w:val="NoSpacing"/>
+              <w:rPr>
+                <w:rFonts w:ascii="Arial" w:hAnsi="Arial" w:cs="Arial"/>
+              </w:rPr>
+            </w:pPr>
+            <w:r>
+              <w:rPr>
+                <w:rFonts w:ascii="Arial" w:hAnsi="Arial" w:cs="Arial"/>
+              </w:rPr>
+              <w:t>try{</w:t>
+            </w:r>
+          </w:p>
+          <w:p>
+            <w:pPr>
+              <w:pStyle w:val="NoSpacing"/>
+              <w:rPr>
+                <w:rFonts w:ascii="Arial" w:hAnsi="Arial" w:cs="Arial"/>
+              </w:rPr>
+            </w:pPr>
+            <w:r>
+              <w:rPr>
+                <w:rFonts w:ascii="Arial" w:hAnsi="Arial" w:cs="Arial"/>
+              </w:rPr>
+              <w:tab/>
+            </w:r>
+            <w:proofErr w:type="spellStart"/>
+            <w:r>
+              <w:rPr>
+                <w:rFonts w:ascii="Arial" w:hAnsi="Arial" w:cs="Arial"/>
+              </w:rPr>
+              <w:t>checkNum</w:t>
+            </w:r>
+            <w:proofErr w:type="spellEnd"/>
+            <w:r>
+              <w:rPr>
+                <w:rFonts w:ascii="Arial" w:hAnsi="Arial" w:cs="Arial"/>
+              </w:rPr>
+              <w:t>(2);</w:t>
+            </w:r>
+          </w:p>
+          <w:p>
+            <w:pPr>
+              <w:pStyle w:val="NoSpacing"/>
+              <w:rPr>
+                <w:rFonts w:ascii="Arial" w:hAnsi="Arial" w:cs="Arial"/>
+              </w:rPr>
+            </w:pPr>
+            <w:r>
+              <w:rPr>
+                <w:rFonts w:ascii="Arial" w:hAnsi="Arial" w:cs="Arial"/>
+              </w:rPr>
+              <w:tab/>
+              <w:t>echo "If you see this, the number is 1 or below";</w:t>
+            </w:r>
+          </w:p>
+          <w:p>
+            <w:pPr>
+              <w:pStyle w:val="NoSpacing"/>
+              <w:rPr>
+                <w:rFonts w:ascii="Arial" w:hAnsi="Arial" w:cs="Arial"/>
+              </w:rPr>
+            </w:pPr>
+            <w:r>
+              <w:rPr>
+                <w:rFonts w:ascii="Arial" w:hAnsi="Arial" w:cs="Arial"/>
+              </w:rPr>
+              <w:t>}</w:t>
+            </w:r>
+          </w:p>
+          <w:p>
+            <w:pPr>
+              <w:pStyle w:val="NoSpacing"/>
+              <w:rPr>
+                <w:rFonts w:ascii="Arial" w:hAnsi="Arial" w:cs="Arial"/>
+              </w:rPr>
+            </w:pPr>
+            <w:r>
+              <w:rPr>
+                <w:rFonts w:ascii="Arial" w:hAnsi="Arial" w:cs="Arial"/>
+              </w:rPr>
+              <w:t>catch(Exception $e){</w:t>
+            </w:r>
+          </w:p>
+          <w:p>
+            <w:pPr>
+              <w:pStyle w:val="NoSpacing"/>
+              <w:rPr>
+                <w:rFonts w:ascii="Arial" w:hAnsi="Arial" w:cs="Arial"/>
+              </w:rPr>
+            </w:pPr>
+            <w:r>
+              <w:rPr>
+                <w:rFonts w:ascii="Arial" w:hAnsi="Arial" w:cs="Arial"/>
+              </w:rPr>
+              <w:tab/>
+              <w:t>echo "Message: " .$e-&gt;</w:t>
+            </w:r>
+            <w:proofErr w:type="spellStart"/>
+            <w:r>
+              <w:rPr>
+                <w:rFonts w:ascii="Arial" w:hAnsi="Arial" w:cs="Arial"/>
+              </w:rPr>
+              <w:t>getMessage</w:t>
+            </w:r>
+            <w:proofErr w:type="spellEnd"/>
+            <w:r>
+              <w:rPr>
+                <w:rFonts w:ascii="Arial" w:hAnsi="Arial" w:cs="Arial"/>
+              </w:rPr>
+              <w:t>();</w:t>
+            </w:r>
+          </w:p>
+          <w:p>
+            <w:pPr>
+              <w:pStyle w:val="NoSpacing"/>
+              <w:rPr>
+                <w:rFonts w:ascii="Arial" w:hAnsi="Arial" w:cs="Arial"/>
+              </w:rPr>
+            </w:pPr>
+            <w:r>
+              <w:rPr>
+                <w:rFonts w:ascii="Arial" w:hAnsi="Arial" w:cs="Arial"/>
+              </w:rPr>
+              <w:t>}</w:t>
+            </w:r>
+          </w:p>
+          <w:p>
+            <w:pPr>
+              <w:pStyle w:val="NoSpacing"/>
+              <w:rPr>
+                <w:rFonts w:ascii="Arial" w:hAnsi="Arial" w:cs="Arial"/>
+              </w:rPr>
+            </w:pPr>
+            <w:r>
+              <w:rPr>
+                <w:rFonts w:ascii="Arial" w:hAnsi="Arial" w:cs="Arial"/>
+              </w:rPr>
+              <w:t>?&gt;</w:t>
+            </w:r>
           </w:p>
         </w:tc>
       </w:tr>
@@ -3738,6 +4006,159 @@
                 <w:sz w:val="20"/>
               </w:rPr>
             </w:pPr>
+            <w:r>
+              <w:rPr>
+                <w:rFonts w:ascii="Arial" w:hAnsi="Arial" w:cs="Arial"/>
+                <w:sz w:val="20"/>
+              </w:rPr>
+              <w:t>&lt;?</w:t>
+            </w:r>
+            <w:proofErr w:type="spellStart"/>
+            <w:r>
+              <w:rPr>
+                <w:rFonts w:ascii="Arial" w:hAnsi="Arial" w:cs="Arial"/>
+                <w:sz w:val="20"/>
+              </w:rPr>
+              <w:t>php</w:t>
+            </w:r>
+            <w:proofErr w:type="spellEnd"/>
+          </w:p>
+          <w:p>
+            <w:pPr>
+              <w:pStyle w:val="NoSpacing"/>
+              <w:rPr>
+                <w:rFonts w:ascii="Arial" w:hAnsi="Arial" w:cs="Arial"/>
+                <w:sz w:val="20"/>
+              </w:rPr>
+            </w:pPr>
+            <w:r>
+              <w:rPr>
+                <w:rFonts w:ascii="Arial" w:hAnsi="Arial" w:cs="Arial"/>
+                <w:sz w:val="20"/>
+              </w:rPr>
+              <w:t>if (</w:t>
+            </w:r>
+            <w:proofErr w:type="spellStart"/>
+            <w:r>
+              <w:rPr>
+                <w:rFonts w:ascii="Arial" w:hAnsi="Arial" w:cs="Arial"/>
+                <w:sz w:val="20"/>
+              </w:rPr>
+              <w:t>is_int</w:t>
+            </w:r>
+            <w:proofErr w:type="spellEnd"/>
+            <w:r>
+              <w:rPr>
+                <w:rFonts w:ascii="Arial" w:hAnsi="Arial" w:cs="Arial"/>
+                <w:sz w:val="20"/>
+              </w:rPr>
+              <w:t>('1')) {</w:t>
+            </w:r>
+          </w:p>
+          <w:p>
+            <w:pPr>
+              <w:pStyle w:val="NoSpacing"/>
+              <w:rPr>
+                <w:rFonts w:ascii="Arial" w:hAnsi="Arial" w:cs="Arial"/>
+                <w:sz w:val="20"/>
+              </w:rPr>
+            </w:pPr>
+            <w:r>
+              <w:rPr>
+                <w:rFonts w:ascii="Arial" w:hAnsi="Arial" w:cs="Arial"/>
+                <w:sz w:val="20"/>
+              </w:rPr>
+              <w:tab/>
+              <w:t>echo "A number";</w:t>
+            </w:r>
+          </w:p>
+          <w:p>
+            <w:pPr>
+              <w:pStyle w:val="NoSpacing"/>
+              <w:rPr>
+                <w:rFonts w:ascii="Arial" w:hAnsi="Arial" w:cs="Arial"/>
+                <w:sz w:val="20"/>
+              </w:rPr>
+            </w:pPr>
+            <w:r>
+              <w:rPr>
+                <w:rFonts w:ascii="Arial" w:hAnsi="Arial" w:cs="Arial"/>
+                <w:sz w:val="20"/>
+              </w:rPr>
+              <w:t>}</w:t>
+            </w:r>
+          </w:p>
+          <w:p>
+            <w:pPr>
+              <w:pStyle w:val="NoSpacing"/>
+              <w:rPr>
+                <w:rFonts w:ascii="Arial" w:hAnsi="Arial" w:cs="Arial"/>
+                <w:sz w:val="20"/>
+              </w:rPr>
+            </w:pPr>
+            <w:r>
+              <w:rPr>
+                <w:rFonts w:ascii="Arial" w:hAnsi="Arial" w:cs="Arial"/>
+                <w:sz w:val="20"/>
+              </w:rPr>
+              <w:t>else {</w:t>
+            </w:r>
+          </w:p>
+          <w:p>
+            <w:pPr>
+              <w:pStyle w:val="NoSpacing"/>
+              <w:rPr>
+                <w:rFonts w:ascii="Arial" w:hAnsi="Arial" w:cs="Arial"/>
+                <w:sz w:val="20"/>
+              </w:rPr>
+            </w:pPr>
+            <w:r>
+              <w:rPr>
+                <w:rFonts w:ascii="Arial" w:hAnsi="Arial" w:cs="Arial"/>
+                <w:sz w:val="20"/>
+              </w:rPr>
+              <w:tab/>
+              <w:t>echo "Not a number";</w:t>
+            </w:r>
+          </w:p>
+          <w:p>
+            <w:pPr>
+              <w:pStyle w:val="NoSpacing"/>
+              <w:rPr>
+                <w:rFonts w:ascii="Arial" w:hAnsi="Arial" w:cs="Arial"/>
+                <w:sz w:val="20"/>
+              </w:rPr>
+            </w:pPr>
+            <w:r>
+              <w:rPr>
+                <w:rFonts w:ascii="Arial" w:hAnsi="Arial" w:cs="Arial"/>
+                <w:sz w:val="20"/>
+              </w:rPr>
+              <w:t>}</w:t>
+            </w:r>
+          </w:p>
+          <w:p>
+            <w:pPr>
+              <w:pStyle w:val="NoSpacing"/>
+              <w:rPr>
+                <w:rFonts w:ascii="Arial" w:hAnsi="Arial" w:cs="Arial"/>
+                <w:sz w:val="20"/>
+              </w:rPr>
+            </w:pPr>
+            <w:r>
+              <w:rPr>
+                <w:rFonts w:ascii="Arial" w:hAnsi="Arial" w:cs="Arial"/>
+                <w:sz w:val="20"/>
+              </w:rPr>
+              <w:t>?&gt;</w:t>
+            </w:r>
+            <w:r>
+              <w:rPr>
+                <w:rFonts w:ascii="Arial" w:hAnsi="Arial" w:cs="Arial"/>
+                <w:sz w:val="20"/>
+              </w:rPr>
+              <w:t xml:space="preserve"> #Not a number</w:t>
+            </w:r>
           </w:p>
         </w:tc>
       </w:tr>
@@ -3889,6 +4310,434 @@
                 <w:sz w:val="20"/>
               </w:rPr>
             </w:pPr>
+            <w:r>
+              <w:rPr>
+                <w:rFonts w:ascii="Arial" w:hAnsi="Arial" w:cs="Arial"/>
+                <w:sz w:val="20"/>
+              </w:rPr>
+              <w:t>&lt;?</w:t>
+            </w:r>
+            <w:proofErr w:type="spellStart"/>
+            <w:r>
+              <w:rPr>
+                <w:rFonts w:ascii="Arial" w:hAnsi="Arial" w:cs="Arial"/>
+                <w:sz w:val="20"/>
+              </w:rPr>
+              <w:t>php</w:t>
+            </w:r>
+            <w:proofErr w:type="spellEnd"/>
+          </w:p>
+          <w:p>
+            <w:pPr>
+              <w:pStyle w:val="NoSpacing"/>
+              <w:rPr>
+                <w:rFonts w:ascii="Arial" w:hAnsi="Arial" w:cs="Arial"/>
+                <w:sz w:val="20"/>
+              </w:rPr>
+            </w:pPr>
+            <w:r>
+              <w:rPr>
+                <w:rFonts w:ascii="Arial" w:hAnsi="Arial" w:cs="Arial"/>
+                <w:sz w:val="20"/>
+              </w:rPr>
+              <w:t>$</w:t>
+            </w:r>
+            <w:proofErr w:type="spellStart"/>
+            <w:r>
+              <w:rPr>
+                <w:rFonts w:ascii="Arial" w:hAnsi="Arial" w:cs="Arial"/>
+                <w:sz w:val="20"/>
+              </w:rPr>
+              <w:t>num</w:t>
+            </w:r>
+            <w:proofErr w:type="spellEnd"/>
+            <w:r>
+              <w:rPr>
+                <w:rFonts w:ascii="Arial" w:hAnsi="Arial" w:cs="Arial"/>
+                <w:sz w:val="20"/>
+              </w:rPr>
+              <w:t xml:space="preserve"> = 4;</w:t>
+            </w:r>
+          </w:p>
+          <w:p>
+            <w:pPr>
+              <w:pStyle w:val="NoSpacing"/>
+              <w:rPr>
+                <w:rFonts w:ascii="Arial" w:hAnsi="Arial" w:cs="Arial"/>
+                <w:sz w:val="20"/>
+              </w:rPr>
+            </w:pPr>
+            <w:r>
+              <w:rPr>
+                <w:rFonts w:ascii="Arial" w:hAnsi="Arial" w:cs="Arial"/>
+                <w:sz w:val="20"/>
+              </w:rPr>
+              <w:t>if ($</w:t>
+            </w:r>
+            <w:proofErr w:type="spellStart"/>
+            <w:r>
+              <w:rPr>
+                <w:rFonts w:ascii="Arial" w:hAnsi="Arial" w:cs="Arial"/>
+                <w:sz w:val="20"/>
+              </w:rPr>
+              <w:t>num</w:t>
+            </w:r>
+            <w:proofErr w:type="spellEnd"/>
+            <w:r>
+              <w:rPr>
+                <w:rFonts w:ascii="Arial" w:hAnsi="Arial" w:cs="Arial"/>
+                <w:sz w:val="20"/>
+              </w:rPr>
+              <w:t xml:space="preserve"> &gt; 0 &amp;&amp; $n</w:t>
+            </w:r>
+            <w:r>
+              <w:rPr>
+                <w:rFonts w:ascii="Arial" w:hAnsi="Arial" w:cs="Arial"/>
+                <w:sz w:val="20"/>
+              </w:rPr>
+              <w:t>um%2==1) { //4&gt;0 =</w:t>
+            </w:r>
+            <w:r>
+              <w:rPr>
+                <w:rFonts w:ascii="Arial" w:hAnsi="Arial" w:cs="Arial"/>
+                <w:sz w:val="20"/>
+              </w:rPr>
+              <w:t>=</w:t>
+            </w:r>
+            <w:r>
+              <w:rPr>
+                <w:rFonts w:ascii="Arial" w:hAnsi="Arial" w:cs="Arial"/>
+                <w:sz w:val="20"/>
+              </w:rPr>
+              <w:t xml:space="preserve"> true &amp;&amp; (4%2=0) </w:t>
+            </w:r>
+            <w:r>
+              <w:rPr>
+                <w:rFonts w:ascii="Arial" w:hAnsi="Arial" w:cs="Arial"/>
+                <w:sz w:val="20"/>
+              </w:rPr>
+              <w:t>== false</w:t>
+            </w:r>
+          </w:p>
+          <w:p>
+            <w:pPr>
+              <w:pStyle w:val="NoSpacing"/>
+              <w:rPr>
+                <w:rFonts w:ascii="Arial" w:hAnsi="Arial" w:cs="Arial"/>
+                <w:sz w:val="20"/>
+              </w:rPr>
+            </w:pPr>
+            <w:r>
+              <w:rPr>
+                <w:rFonts w:ascii="Arial" w:hAnsi="Arial" w:cs="Arial"/>
+                <w:sz w:val="20"/>
+              </w:rPr>
+              <w:tab/>
+              <w:t>echo "Positive and Odd";</w:t>
+            </w:r>
+          </w:p>
+          <w:p>
+            <w:pPr>
+              <w:pStyle w:val="NoSpacing"/>
+              <w:rPr>
+                <w:rFonts w:ascii="Arial" w:hAnsi="Arial" w:cs="Arial"/>
+                <w:sz w:val="20"/>
+              </w:rPr>
+            </w:pPr>
+            <w:r>
+              <w:rPr>
+                <w:rFonts w:ascii="Arial" w:hAnsi="Arial" w:cs="Arial"/>
+                <w:sz w:val="20"/>
+              </w:rPr>
+              <w:t>}</w:t>
+            </w:r>
+          </w:p>
+          <w:p>
+            <w:pPr>
+              <w:pStyle w:val="NoSpacing"/>
+              <w:rPr>
+                <w:rFonts w:ascii="Arial" w:hAnsi="Arial" w:cs="Arial"/>
+                <w:sz w:val="20"/>
+              </w:rPr>
+            </w:pPr>
+            <w:proofErr w:type="spellStart"/>
+            <w:r>
+              <w:rPr>
+                <w:rFonts w:ascii="Arial" w:hAnsi="Arial" w:cs="Arial"/>
+                <w:sz w:val="20"/>
+              </w:rPr>
+              <w:t>elseif</w:t>
+            </w:r>
+            <w:proofErr w:type="spellEnd"/>
+            <w:r>
+              <w:rPr>
+                <w:rFonts w:ascii="Arial" w:hAnsi="Arial" w:cs="Arial"/>
+                <w:sz w:val="20"/>
+              </w:rPr>
+              <w:t xml:space="preserve"> ($</w:t>
+            </w:r>
+            <w:proofErr w:type="spellStart"/>
+            <w:r>
+              <w:rPr>
+                <w:rFonts w:ascii="Arial" w:hAnsi="Arial" w:cs="Arial"/>
+                <w:sz w:val="20"/>
+              </w:rPr>
+              <w:t>num</w:t>
+            </w:r>
+            <w:proofErr w:type="spellEnd"/>
+            <w:r>
+              <w:rPr>
+                <w:rFonts w:ascii="Arial" w:hAnsi="Arial" w:cs="Arial"/>
+                <w:sz w:val="20"/>
+              </w:rPr>
+              <w:t xml:space="preserve"> &gt; 0 &amp;&amp; $num%2==0) {</w:t>
+            </w:r>
+          </w:p>
+          <w:p>
+            <w:pPr>
+              <w:pStyle w:val="NoSpacing"/>
+              <w:rPr>
+                <w:rFonts w:ascii="Arial" w:hAnsi="Arial" w:cs="Arial"/>
+                <w:sz w:val="20"/>
+              </w:rPr>
+            </w:pPr>
+            <w:r>
+              <w:rPr>
+                <w:rFonts w:ascii="Arial" w:hAnsi="Arial" w:cs="Arial"/>
+                <w:sz w:val="20"/>
+              </w:rPr>
+              <w:tab/>
+              <w:t>echo "Positive and Even";</w:t>
+            </w:r>
+          </w:p>
+          <w:p>
+            <w:pPr>
+              <w:pStyle w:val="NoSpacing"/>
+              <w:rPr>
+                <w:rFonts w:ascii="Arial" w:hAnsi="Arial" w:cs="Arial"/>
+                <w:sz w:val="20"/>
+              </w:rPr>
+            </w:pPr>
+            <w:r>
+              <w:rPr>
+                <w:rFonts w:ascii="Arial" w:hAnsi="Arial" w:cs="Arial"/>
+                <w:sz w:val="20"/>
+              </w:rPr>
+              <w:t>}</w:t>
+            </w:r>
+          </w:p>
+          <w:p>
+            <w:pPr>
+              <w:pStyle w:val="NoSpacing"/>
+              <w:rPr>
+                <w:rFonts w:ascii="Arial" w:hAnsi="Arial" w:cs="Arial"/>
+                <w:sz w:val="20"/>
+              </w:rPr>
+            </w:pPr>
+            <w:proofErr w:type="spellStart"/>
+            <w:r>
+              <w:rPr>
+                <w:rFonts w:ascii="Arial" w:hAnsi="Arial" w:cs="Arial"/>
+                <w:sz w:val="20"/>
+              </w:rPr>
+              <w:t>elseif</w:t>
+            </w:r>
+            <w:proofErr w:type="spellEnd"/>
+            <w:r>
+              <w:rPr>
+                <w:rFonts w:ascii="Arial" w:hAnsi="Arial" w:cs="Arial"/>
+                <w:sz w:val="20"/>
+              </w:rPr>
+              <w:t xml:space="preserve"> ($</w:t>
+            </w:r>
+            <w:proofErr w:type="spellStart"/>
+            <w:r>
+              <w:rPr>
+                <w:rFonts w:ascii="Arial" w:hAnsi="Arial" w:cs="Arial"/>
+                <w:sz w:val="20"/>
+              </w:rPr>
+              <w:t>num</w:t>
+            </w:r>
+            <w:proofErr w:type="spellEnd"/>
+            <w:r>
+              <w:rPr>
+                <w:rFonts w:ascii="Arial" w:hAnsi="Arial" w:cs="Arial"/>
+                <w:sz w:val="20"/>
+              </w:rPr>
+              <w:t xml:space="preserve"> &lt; 0 &amp;&amp; $num%2==-1) {</w:t>
+            </w:r>
+          </w:p>
+          <w:p>
+            <w:pPr>
+              <w:pStyle w:val="NoSpacing"/>
+              <w:rPr>
+                <w:rFonts w:ascii="Arial" w:hAnsi="Arial" w:cs="Arial"/>
+                <w:sz w:val="20"/>
+              </w:rPr>
+            </w:pPr>
+            <w:r>
+              <w:rPr>
+                <w:rFonts w:ascii="Arial" w:hAnsi="Arial" w:cs="Arial"/>
+                <w:sz w:val="20"/>
+              </w:rPr>
+              <w:tab/>
+              <w:t>echo "Negative and Odd";</w:t>
+            </w:r>
+          </w:p>
+          <w:p>
+            <w:pPr>
+              <w:pStyle w:val="NoSpacing"/>
+              <w:rPr>
+                <w:rFonts w:ascii="Arial" w:hAnsi="Arial" w:cs="Arial"/>
+                <w:sz w:val="20"/>
+              </w:rPr>
+            </w:pPr>
+            <w:r>
+              <w:rPr>
+                <w:rFonts w:ascii="Arial" w:hAnsi="Arial" w:cs="Arial"/>
+                <w:sz w:val="20"/>
+              </w:rPr>
+              <w:t>}</w:t>
+            </w:r>
+          </w:p>
+          <w:p>
+            <w:pPr>
+              <w:pStyle w:val="NoSpacing"/>
+              <w:rPr>
+                <w:rFonts w:ascii="Arial" w:hAnsi="Arial" w:cs="Arial"/>
+                <w:sz w:val="20"/>
+              </w:rPr>
+            </w:pPr>
+            <w:proofErr w:type="spellStart"/>
+            <w:r>
+              <w:rPr>
+                <w:rFonts w:ascii="Arial" w:hAnsi="Arial" w:cs="Arial"/>
+                <w:sz w:val="20"/>
+              </w:rPr>
+              <w:t>elseif</w:t>
+            </w:r>
+            <w:proofErr w:type="spellEnd"/>
+            <w:r>
+              <w:rPr>
+                <w:rFonts w:ascii="Arial" w:hAnsi="Arial" w:cs="Arial"/>
+                <w:sz w:val="20"/>
+              </w:rPr>
+              <w:t xml:space="preserve"> ($</w:t>
+            </w:r>
+            <w:proofErr w:type="spellStart"/>
+            <w:r>
+              <w:rPr>
+                <w:rFonts w:ascii="Arial" w:hAnsi="Arial" w:cs="Arial"/>
+                <w:sz w:val="20"/>
+              </w:rPr>
+              <w:t>num</w:t>
+            </w:r>
+            <w:proofErr w:type="spellEnd"/>
+            <w:r>
+              <w:rPr>
+                <w:rFonts w:ascii="Arial" w:hAnsi="Arial" w:cs="Arial"/>
+                <w:sz w:val="20"/>
+              </w:rPr>
+              <w:t xml:space="preserve"> &lt; 0 &amp;&amp; $num%2==0) {</w:t>
+            </w:r>
+          </w:p>
+          <w:p>
+            <w:pPr>
+              <w:pStyle w:val="NoSpacing"/>
+              <w:rPr>
+                <w:rFonts w:ascii="Arial" w:hAnsi="Arial" w:cs="Arial"/>
+                <w:sz w:val="20"/>
+              </w:rPr>
+            </w:pPr>
+            <w:r>
+              <w:rPr>
+                <w:rFonts w:ascii="Arial" w:hAnsi="Arial" w:cs="Arial"/>
+                <w:sz w:val="20"/>
+              </w:rPr>
+              <w:tab/>
+              <w:t>echo "Negative and Even";</w:t>
+            </w:r>
+          </w:p>
+          <w:p>
+            <w:pPr>
+              <w:pStyle w:val="NoSpacing"/>
+              <w:rPr>
+                <w:rFonts w:ascii="Arial" w:hAnsi="Arial" w:cs="Arial"/>
+                <w:sz w:val="20"/>
+              </w:rPr>
+            </w:pPr>
+            <w:r>
+              <w:rPr>
+                <w:rFonts w:ascii="Arial" w:hAnsi="Arial" w:cs="Arial"/>
+                <w:sz w:val="20"/>
+              </w:rPr>
+              <w:t>}</w:t>
+            </w:r>
+          </w:p>
+          <w:p>
+            <w:pPr>
+              <w:pStyle w:val="NoSpacing"/>
+              <w:rPr>
+                <w:rFonts w:ascii="Arial" w:hAnsi="Arial" w:cs="Arial"/>
+                <w:sz w:val="20"/>
+              </w:rPr>
+            </w:pPr>
+            <w:r>
+              <w:rPr>
+                <w:rFonts w:ascii="Arial" w:hAnsi="Arial" w:cs="Arial"/>
+                <w:sz w:val="20"/>
+              </w:rPr>
+              <w:t>else {</w:t>
+            </w:r>
+          </w:p>
+          <w:p>
+            <w:pPr>
+              <w:pStyle w:val="NoSpacing"/>
+              <w:rPr>
+                <w:rFonts w:ascii="Arial" w:hAnsi="Arial" w:cs="Arial"/>
+                <w:sz w:val="20"/>
+              </w:rPr>
+            </w:pPr>
+            <w:r>
+              <w:rPr>
+                <w:rFonts w:ascii="Arial" w:hAnsi="Arial" w:cs="Arial"/>
+                <w:sz w:val="20"/>
+              </w:rPr>
+              <w:tab/>
+              <w:t>echo "Zero";</w:t>
+            </w:r>
+          </w:p>
+          <w:p>
+            <w:pPr>
+              <w:pStyle w:val="NoSpacing"/>
+              <w:rPr>
+                <w:rFonts w:ascii="Arial" w:hAnsi="Arial" w:cs="Arial"/>
+                <w:sz w:val="20"/>
+              </w:rPr>
+            </w:pPr>
+            <w:r>
+              <w:rPr>
+                <w:rFonts w:ascii="Arial" w:hAnsi="Arial" w:cs="Arial"/>
+                <w:sz w:val="20"/>
+              </w:rPr>
+              <w:t>}</w:t>
+            </w:r>
+          </w:p>
+          <w:p>
+            <w:pPr>
+              <w:pStyle w:val="NoSpacing"/>
+              <w:rPr>
+                <w:rFonts w:ascii="Arial" w:hAnsi="Arial" w:cs="Arial"/>
+                <w:sz w:val="20"/>
+              </w:rPr>
+            </w:pPr>
+            <w:r>
+              <w:rPr>
+                <w:rFonts w:ascii="Arial" w:hAnsi="Arial" w:cs="Arial"/>
+                <w:sz w:val="20"/>
+              </w:rPr>
+              <w:t>?&gt;</w:t>
+            </w:r>
           </w:p>
         </w:tc>
       </w:tr>
@@ -4040,6 +4889,184 @@
                 <w:sz w:val="20"/>
               </w:rPr>
             </w:pPr>
+            <w:r>
+              <w:rPr>
+                <w:rFonts w:ascii="Arial" w:hAnsi="Arial" w:cs="Arial"/>
+                <w:sz w:val="20"/>
+              </w:rPr>
+              <w:t>&lt;?</w:t>
+            </w:r>
+            <w:proofErr w:type="spellStart"/>
+            <w:r>
+              <w:rPr>
+                <w:rFonts w:ascii="Arial" w:hAnsi="Arial" w:cs="Arial"/>
+                <w:sz w:val="20"/>
+              </w:rPr>
+              <w:t>php</w:t>
+            </w:r>
+            <w:proofErr w:type="spellEnd"/>
+          </w:p>
+          <w:p>
+            <w:pPr>
+              <w:pStyle w:val="NoSpacing"/>
+              <w:rPr>
+                <w:rFonts w:ascii="Arial" w:hAnsi="Arial" w:cs="Arial"/>
+                <w:sz w:val="20"/>
+              </w:rPr>
+            </w:pPr>
+            <w:r>
+              <w:rPr>
+                <w:rFonts w:ascii="Arial" w:hAnsi="Arial" w:cs="Arial"/>
+                <w:sz w:val="20"/>
+              </w:rPr>
+              <w:t>$name = '</w:t>
+            </w:r>
+            <w:proofErr w:type="spellStart"/>
+            <w:r>
+              <w:rPr>
+                <w:rFonts w:ascii="Arial" w:hAnsi="Arial" w:cs="Arial"/>
+                <w:sz w:val="20"/>
+              </w:rPr>
+              <w:t>anna</w:t>
+            </w:r>
+            <w:proofErr w:type="spellEnd"/>
+            <w:r>
+              <w:rPr>
+                <w:rFonts w:ascii="Arial" w:hAnsi="Arial" w:cs="Arial"/>
+                <w:sz w:val="20"/>
+              </w:rPr>
+              <w:t>';</w:t>
+            </w:r>
+          </w:p>
+          <w:p>
+            <w:pPr>
+              <w:pStyle w:val="NoSpacing"/>
+              <w:rPr>
+                <w:rFonts w:ascii="Arial" w:hAnsi="Arial" w:cs="Arial"/>
+                <w:sz w:val="20"/>
+              </w:rPr>
+            </w:pPr>
+            <w:r>
+              <w:rPr>
+                <w:rFonts w:ascii="Arial" w:hAnsi="Arial" w:cs="Arial"/>
+                <w:sz w:val="20"/>
+              </w:rPr>
+              <w:t>if (</w:t>
+            </w:r>
+            <w:proofErr w:type="spellStart"/>
+            <w:r>
+              <w:rPr>
+                <w:rFonts w:ascii="Arial" w:hAnsi="Arial" w:cs="Arial"/>
+                <w:sz w:val="20"/>
+              </w:rPr>
+              <w:t>strrev</w:t>
+            </w:r>
+            <w:proofErr w:type="spellEnd"/>
+            <w:r>
+              <w:rPr>
+                <w:rFonts w:ascii="Arial" w:hAnsi="Arial" w:cs="Arial"/>
+                <w:sz w:val="20"/>
+              </w:rPr>
+              <w:t>($name) == $name) {</w:t>
+            </w:r>
+          </w:p>
+          <w:p>
+            <w:pPr>
+              <w:pStyle w:val="NoSpacing"/>
+              <w:rPr>
+                <w:rFonts w:ascii="Arial" w:hAnsi="Arial" w:cs="Arial"/>
+                <w:sz w:val="20"/>
+              </w:rPr>
+            </w:pPr>
+            <w:r>
+              <w:rPr>
+                <w:rFonts w:ascii="Arial" w:hAnsi="Arial" w:cs="Arial"/>
+                <w:sz w:val="20"/>
+              </w:rPr>
+              <w:tab/>
+              <w:t>echo "Palindrome";</w:t>
+            </w:r>
+          </w:p>
+          <w:p>
+            <w:pPr>
+              <w:pStyle w:val="NoSpacing"/>
+              <w:rPr>
+                <w:rFonts w:ascii="Arial" w:hAnsi="Arial" w:cs="Arial"/>
+                <w:sz w:val="20"/>
+              </w:rPr>
+            </w:pPr>
+            <w:r>
+              <w:rPr>
+                <w:rFonts w:ascii="Arial" w:hAnsi="Arial" w:cs="Arial"/>
+                <w:sz w:val="20"/>
+              </w:rPr>
+              <w:t>}</w:t>
+            </w:r>
+          </w:p>
+          <w:p>
+            <w:pPr>
+              <w:pStyle w:val="NoSpacing"/>
+              <w:rPr>
+                <w:rFonts w:ascii="Arial" w:hAnsi="Arial" w:cs="Arial"/>
+                <w:sz w:val="20"/>
+              </w:rPr>
+            </w:pPr>
+            <w:r>
+              <w:rPr>
+                <w:rFonts w:ascii="Arial" w:hAnsi="Arial" w:cs="Arial"/>
+                <w:sz w:val="20"/>
+              </w:rPr>
+              <w:t>else{</w:t>
+            </w:r>
+          </w:p>
+          <w:p>
+            <w:pPr>
+              <w:pStyle w:val="NoSpacing"/>
+              <w:rPr>
+                <w:rFonts w:ascii="Arial" w:hAnsi="Arial" w:cs="Arial"/>
+                <w:sz w:val="20"/>
+              </w:rPr>
+            </w:pPr>
+            <w:r>
+              <w:rPr>
+                <w:rFonts w:ascii="Arial" w:hAnsi="Arial" w:cs="Arial"/>
+                <w:sz w:val="20"/>
+              </w:rPr>
+              <w:tab/>
+              <w:t>echo "$name is Not a Palindrome";</w:t>
+            </w:r>
+          </w:p>
+          <w:p>
+            <w:pPr>
+              <w:pStyle w:val="NoSpacing"/>
+              <w:rPr>
+                <w:rFonts w:ascii="Arial" w:hAnsi="Arial" w:cs="Arial"/>
+                <w:sz w:val="20"/>
+              </w:rPr>
+            </w:pPr>
+            <w:r>
+              <w:rPr>
+                <w:rFonts w:ascii="Arial" w:hAnsi="Arial" w:cs="Arial"/>
+                <w:sz w:val="20"/>
+              </w:rPr>
+              <w:t>}</w:t>
+            </w:r>
+          </w:p>
+          <w:p>
+            <w:pPr>
+              <w:pStyle w:val="NoSpacing"/>
+              <w:rPr>
+                <w:rFonts w:ascii="Arial" w:hAnsi="Arial" w:cs="Arial"/>
+                <w:sz w:val="20"/>
+              </w:rPr>
+            </w:pPr>
+            <w:r>
+              <w:rPr>
+                <w:rFonts w:ascii="Arial" w:hAnsi="Arial" w:cs="Arial"/>
+                <w:sz w:val="20"/>
+              </w:rPr>
+              <w:t>?&gt;</w:t>
+            </w:r>
           </w:p>
         </w:tc>
       </w:tr>
@@ -4154,6 +5181,273 @@
                 <w:rFonts w:ascii="Arial" w:hAnsi="Arial" w:cs="Arial"/>
               </w:rPr>
             </w:pPr>
+            <w:r>
+              <w:rPr>
+                <w:rFonts w:ascii="Arial" w:hAnsi="Arial" w:cs="Arial"/>
+              </w:rPr>
+              <w:t>&lt;?</w:t>
+            </w:r>
+            <w:proofErr w:type="spellStart"/>
+            <w:r>
+              <w:rPr>
+                <w:rFonts w:ascii="Arial" w:hAnsi="Arial" w:cs="Arial"/>
+              </w:rPr>
+              <w:t>php</w:t>
+            </w:r>
+            <w:proofErr w:type="spellEnd"/>
+          </w:p>
+          <w:p>
+            <w:pPr>
+              <w:pStyle w:val="NoSpacing"/>
+              <w:rPr>
+                <w:rFonts w:ascii="Arial" w:hAnsi="Arial" w:cs="Arial"/>
+              </w:rPr>
+            </w:pPr>
+            <w:r>
+              <w:rPr>
+                <w:rFonts w:ascii="Arial" w:hAnsi="Arial" w:cs="Arial"/>
+              </w:rPr>
+              <w:t>$</w:t>
+            </w:r>
+            <w:proofErr w:type="spellStart"/>
+            <w:r>
+              <w:rPr>
+                <w:rFonts w:ascii="Arial" w:hAnsi="Arial" w:cs="Arial"/>
+              </w:rPr>
+              <w:t>num</w:t>
+            </w:r>
+            <w:proofErr w:type="spellEnd"/>
+            <w:r>
+              <w:rPr>
+                <w:rFonts w:ascii="Arial" w:hAnsi="Arial" w:cs="Arial"/>
+              </w:rPr>
+              <w:t xml:space="preserve"> = 4;</w:t>
+            </w:r>
+          </w:p>
+          <w:p>
+            <w:pPr>
+              <w:pStyle w:val="NoSpacing"/>
+              <w:rPr>
+                <w:rFonts w:ascii="Arial" w:hAnsi="Arial" w:cs="Arial"/>
+              </w:rPr>
+            </w:pPr>
+            <w:r>
+              <w:rPr>
+                <w:rFonts w:ascii="Arial" w:hAnsi="Arial" w:cs="Arial"/>
+              </w:rPr>
+              <w:t>$</w:t>
+            </w:r>
+            <w:proofErr w:type="spellStart"/>
+            <w:r>
+              <w:rPr>
+                <w:rFonts w:ascii="Arial" w:hAnsi="Arial" w:cs="Arial"/>
+              </w:rPr>
+              <w:t>fac</w:t>
+            </w:r>
+            <w:proofErr w:type="spellEnd"/>
+            <w:r>
+              <w:rPr>
+                <w:rFonts w:ascii="Arial" w:hAnsi="Arial" w:cs="Arial"/>
+              </w:rPr>
+              <w:t xml:space="preserve"> = 1;</w:t>
+            </w:r>
+          </w:p>
+          <w:p>
+            <w:pPr>
+              <w:pStyle w:val="NoSpacing"/>
+              <w:rPr>
+                <w:rFonts w:ascii="Arial" w:hAnsi="Arial" w:cs="Arial"/>
+              </w:rPr>
+            </w:pPr>
+            <w:r>
+              <w:rPr>
+                <w:rFonts w:ascii="Arial" w:hAnsi="Arial" w:cs="Arial"/>
+              </w:rPr>
+              <w:t>for ($</w:t>
+            </w:r>
+            <w:proofErr w:type="spellStart"/>
+            <w:r>
+              <w:rPr>
+                <w:rFonts w:ascii="Arial" w:hAnsi="Arial" w:cs="Arial"/>
+              </w:rPr>
+              <w:t>i</w:t>
+            </w:r>
+            <w:proofErr w:type="spellEnd"/>
+            <w:r>
+              <w:rPr>
+                <w:rFonts w:ascii="Arial" w:hAnsi="Arial" w:cs="Arial"/>
+              </w:rPr>
+              <w:t>=$</w:t>
+            </w:r>
+            <w:proofErr w:type="spellStart"/>
+            <w:r>
+              <w:rPr>
+                <w:rFonts w:ascii="Arial" w:hAnsi="Arial" w:cs="Arial"/>
+              </w:rPr>
+              <w:t>num</w:t>
+            </w:r>
+            <w:proofErr w:type="spellEnd"/>
+            <w:r>
+              <w:rPr>
+                <w:rFonts w:ascii="Arial" w:hAnsi="Arial" w:cs="Arial"/>
+              </w:rPr>
+              <w:t>; $</w:t>
+            </w:r>
+            <w:proofErr w:type="spellStart"/>
+            <w:r>
+              <w:rPr>
+                <w:rFonts w:ascii="Arial" w:hAnsi="Arial" w:cs="Arial"/>
+              </w:rPr>
+              <w:t>i</w:t>
+            </w:r>
+            <w:proofErr w:type="spellEnd"/>
+            <w:r>
+              <w:rPr>
+                <w:rFonts w:ascii="Arial" w:hAnsi="Arial" w:cs="Arial"/>
+              </w:rPr>
+              <w:t xml:space="preserve"> &gt; 0 ; $</w:t>
+            </w:r>
+            <w:proofErr w:type="spellStart"/>
+            <w:r>
+              <w:rPr>
+                <w:rFonts w:ascii="Arial" w:hAnsi="Arial" w:cs="Arial"/>
+              </w:rPr>
+              <w:t>i</w:t>
+            </w:r>
+            <w:proofErr w:type="spellEnd"/>
+            <w:r>
+              <w:rPr>
+                <w:rFonts w:ascii="Arial" w:hAnsi="Arial" w:cs="Arial"/>
+              </w:rPr>
+              <w:t>--) { //</w:t>
+            </w:r>
+            <w:proofErr w:type="spellStart"/>
+            <w:r>
+              <w:rPr>
+                <w:rFonts w:ascii="Arial" w:hAnsi="Arial" w:cs="Arial"/>
+              </w:rPr>
+              <w:t>i</w:t>
+            </w:r>
+            <w:proofErr w:type="spellEnd"/>
+            <w:r>
+              <w:rPr>
+                <w:rFonts w:ascii="Arial" w:hAnsi="Arial" w:cs="Arial"/>
+              </w:rPr>
+              <w:t>=4 ; 4 &gt; 0 ; 4-1=3</w:t>
+            </w:r>
+          </w:p>
+          <w:p>
+            <w:pPr>
+              <w:pStyle w:val="NoSpacing"/>
+              <w:rPr>
+                <w:rFonts w:ascii="Arial" w:hAnsi="Arial" w:cs="Arial"/>
+              </w:rPr>
+            </w:pPr>
+            <w:r>
+              <w:rPr>
+                <w:rFonts w:ascii="Arial" w:hAnsi="Arial" w:cs="Arial"/>
+              </w:rPr>
+              <w:tab/>
+              <w:t>$</w:t>
+            </w:r>
+            <w:proofErr w:type="spellStart"/>
+            <w:r>
+              <w:rPr>
+                <w:rFonts w:ascii="Arial" w:hAnsi="Arial" w:cs="Arial"/>
+              </w:rPr>
+              <w:t>fac</w:t>
+            </w:r>
+            <w:proofErr w:type="spellEnd"/>
+            <w:r>
+              <w:rPr>
+                <w:rFonts w:ascii="Arial" w:hAnsi="Arial" w:cs="Arial"/>
+              </w:rPr>
+              <w:t xml:space="preserve"> = $</w:t>
+            </w:r>
+            <w:proofErr w:type="spellStart"/>
+            <w:r>
+              <w:rPr>
+                <w:rFonts w:ascii="Arial" w:hAnsi="Arial" w:cs="Arial"/>
+              </w:rPr>
+              <w:t>fac</w:t>
+            </w:r>
+            <w:proofErr w:type="spellEnd"/>
+            <w:r>
+              <w:rPr>
+                <w:rFonts w:ascii="Arial" w:hAnsi="Arial" w:cs="Arial"/>
+              </w:rPr>
+              <w:t>*$</w:t>
+            </w:r>
+            <w:proofErr w:type="spellStart"/>
+            <w:r>
+              <w:rPr>
+                <w:rFonts w:ascii="Arial" w:hAnsi="Arial" w:cs="Arial"/>
+              </w:rPr>
+              <w:t>i</w:t>
+            </w:r>
+            <w:proofErr w:type="spellEnd"/>
+            <w:r>
+              <w:rPr>
+                <w:rFonts w:ascii="Arial" w:hAnsi="Arial" w:cs="Arial"/>
+              </w:rPr>
+              <w:t>;</w:t>
+            </w:r>
+          </w:p>
+          <w:p>
+            <w:pPr>
+              <w:pStyle w:val="NoSpacing"/>
+              <w:rPr>
+                <w:rFonts w:ascii="Arial" w:hAnsi="Arial" w:cs="Arial"/>
+              </w:rPr>
+            </w:pPr>
+            <w:r>
+              <w:rPr>
+                <w:rFonts w:ascii="Arial" w:hAnsi="Arial" w:cs="Arial"/>
+              </w:rPr>
+              <w:t>}</w:t>
+            </w:r>
+          </w:p>
+          <w:p>
+            <w:pPr>
+              <w:pStyle w:val="NoSpacing"/>
+              <w:rPr>
+                <w:rFonts w:ascii="Arial" w:hAnsi="Arial" w:cs="Arial"/>
+              </w:rPr>
+            </w:pPr>
+            <w:r>
+              <w:rPr>
+                <w:rFonts w:ascii="Arial" w:hAnsi="Arial" w:cs="Arial"/>
+              </w:rPr>
+              <w:t>echo "$</w:t>
+            </w:r>
+            <w:proofErr w:type="spellStart"/>
+            <w:r>
+              <w:rPr>
+                <w:rFonts w:ascii="Arial" w:hAnsi="Arial" w:cs="Arial"/>
+              </w:rPr>
+              <w:t>fac</w:t>
+            </w:r>
+            <w:proofErr w:type="spellEnd"/>
+            <w:r>
+              <w:rPr>
+                <w:rFonts w:ascii="Arial" w:hAnsi="Arial" w:cs="Arial"/>
+              </w:rPr>
+              <w:t>";</w:t>
+            </w:r>
+          </w:p>
+          <w:p>
+            <w:pPr>
+              <w:pStyle w:val="NoSpacing"/>
+              <w:rPr>
+                <w:rFonts w:ascii="Arial" w:hAnsi="Arial" w:cs="Arial"/>
+              </w:rPr>
+            </w:pPr>
+            <w:r>
+              <w:rPr>
+                <w:rFonts w:ascii="Arial" w:hAnsi="Arial" w:cs="Arial"/>
+              </w:rPr>
+              <w:t>?&gt;</w:t>
+            </w:r>
           </w:p>
         </w:tc>
       </w:tr>
@@ -4315,6 +5609,391 @@
                 <w:sz w:val="20"/>
               </w:rPr>
             </w:pPr>
+            <w:r>
+              <w:rPr>
+                <w:rFonts w:ascii="Arial" w:hAnsi="Arial" w:cs="Arial"/>
+                <w:sz w:val="20"/>
+              </w:rPr>
+              <w:t>&lt;?</w:t>
+            </w:r>
+            <w:proofErr w:type="spellStart"/>
+            <w:r>
+              <w:rPr>
+                <w:rFonts w:ascii="Arial" w:hAnsi="Arial" w:cs="Arial"/>
+                <w:sz w:val="20"/>
+              </w:rPr>
+              <w:t>php</w:t>
+            </w:r>
+            <w:proofErr w:type="spellEnd"/>
+          </w:p>
+          <w:p>
+            <w:pPr>
+              <w:pStyle w:val="NoSpacing"/>
+              <w:rPr>
+                <w:rFonts w:ascii="Arial" w:hAnsi="Arial" w:cs="Arial"/>
+                <w:sz w:val="20"/>
+              </w:rPr>
+            </w:pPr>
+            <w:r>
+              <w:rPr>
+                <w:rFonts w:ascii="Arial" w:hAnsi="Arial" w:cs="Arial"/>
+                <w:sz w:val="20"/>
+              </w:rPr>
+              <w:t>$</w:t>
+            </w:r>
+            <w:proofErr w:type="spellStart"/>
+            <w:r>
+              <w:rPr>
+                <w:rFonts w:ascii="Arial" w:hAnsi="Arial" w:cs="Arial"/>
+                <w:sz w:val="20"/>
+              </w:rPr>
+              <w:t>num</w:t>
+            </w:r>
+            <w:proofErr w:type="spellEnd"/>
+            <w:r>
+              <w:rPr>
+                <w:rFonts w:ascii="Arial" w:hAnsi="Arial" w:cs="Arial"/>
+                <w:sz w:val="20"/>
+              </w:rPr>
+              <w:t xml:space="preserve"> = 1;</w:t>
+            </w:r>
+          </w:p>
+          <w:p>
+            <w:pPr>
+              <w:pStyle w:val="NoSpacing"/>
+              <w:rPr>
+                <w:rFonts w:ascii="Arial" w:hAnsi="Arial" w:cs="Arial"/>
+                <w:sz w:val="20"/>
+              </w:rPr>
+            </w:pPr>
+            <w:r>
+              <w:rPr>
+                <w:rFonts w:ascii="Arial" w:hAnsi="Arial" w:cs="Arial"/>
+                <w:sz w:val="20"/>
+              </w:rPr>
+              <w:t>for ($</w:t>
+            </w:r>
+            <w:proofErr w:type="spellStart"/>
+            <w:r>
+              <w:rPr>
+                <w:rFonts w:ascii="Arial" w:hAnsi="Arial" w:cs="Arial"/>
+                <w:sz w:val="20"/>
+              </w:rPr>
+              <w:t>i</w:t>
+            </w:r>
+            <w:proofErr w:type="spellEnd"/>
+            <w:r>
+              <w:rPr>
+                <w:rFonts w:ascii="Arial" w:hAnsi="Arial" w:cs="Arial"/>
+                <w:sz w:val="20"/>
+              </w:rPr>
+              <w:t>=1; $</w:t>
+            </w:r>
+            <w:proofErr w:type="spellStart"/>
+            <w:r>
+              <w:rPr>
+                <w:rFonts w:ascii="Arial" w:hAnsi="Arial" w:cs="Arial"/>
+                <w:sz w:val="20"/>
+              </w:rPr>
+              <w:t>i</w:t>
+            </w:r>
+            <w:proofErr w:type="spellEnd"/>
+            <w:r>
+              <w:rPr>
+                <w:rFonts w:ascii="Arial" w:hAnsi="Arial" w:cs="Arial"/>
+                <w:sz w:val="20"/>
+              </w:rPr>
+              <w:t xml:space="preserve"> &lt;= 3; $</w:t>
+            </w:r>
+            <w:proofErr w:type="spellStart"/>
+            <w:r>
+              <w:rPr>
+                <w:rFonts w:ascii="Arial" w:hAnsi="Arial" w:cs="Arial"/>
+                <w:sz w:val="20"/>
+              </w:rPr>
+              <w:t>i</w:t>
+            </w:r>
+            <w:proofErr w:type="spellEnd"/>
+            <w:r>
+              <w:rPr>
+                <w:rFonts w:ascii="Arial" w:hAnsi="Arial" w:cs="Arial"/>
+                <w:sz w:val="20"/>
+              </w:rPr>
+              <w:t xml:space="preserve">++) { </w:t>
+            </w:r>
+          </w:p>
+          <w:p>
+            <w:pPr>
+              <w:pStyle w:val="NoSpacing"/>
+              <w:rPr>
+                <w:rFonts w:ascii="Arial" w:hAnsi="Arial" w:cs="Arial"/>
+                <w:sz w:val="20"/>
+              </w:rPr>
+            </w:pPr>
+            <w:r>
+              <w:rPr>
+                <w:rFonts w:ascii="Arial" w:hAnsi="Arial" w:cs="Arial"/>
+                <w:sz w:val="20"/>
+              </w:rPr>
+              <w:tab/>
+              <w:t>for ($j=1; $j &lt;= $</w:t>
+            </w:r>
+            <w:proofErr w:type="spellStart"/>
+            <w:r>
+              <w:rPr>
+                <w:rFonts w:ascii="Arial" w:hAnsi="Arial" w:cs="Arial"/>
+                <w:sz w:val="20"/>
+              </w:rPr>
+              <w:t>i</w:t>
+            </w:r>
+            <w:proofErr w:type="spellEnd"/>
+            <w:r>
+              <w:rPr>
+                <w:rFonts w:ascii="Arial" w:hAnsi="Arial" w:cs="Arial"/>
+                <w:sz w:val="20"/>
+              </w:rPr>
+              <w:t xml:space="preserve">; $j++) { </w:t>
+            </w:r>
+          </w:p>
+          <w:p>
+            <w:pPr>
+              <w:pStyle w:val="NoSpacing"/>
+              <w:rPr>
+                <w:rFonts w:ascii="Arial" w:hAnsi="Arial" w:cs="Arial"/>
+                <w:sz w:val="20"/>
+              </w:rPr>
+            </w:pPr>
+            <w:r>
+              <w:rPr>
+                <w:rFonts w:ascii="Arial" w:hAnsi="Arial" w:cs="Arial"/>
+                <w:sz w:val="20"/>
+              </w:rPr>
+              <w:tab/>
+            </w:r>
+            <w:r>
+              <w:rPr>
+                <w:rFonts w:ascii="Arial" w:hAnsi="Arial" w:cs="Arial"/>
+                <w:sz w:val="20"/>
+              </w:rPr>
+              <w:tab/>
+              <w:t>echo "$</w:t>
+            </w:r>
+            <w:proofErr w:type="spellStart"/>
+            <w:r>
+              <w:rPr>
+                <w:rFonts w:ascii="Arial" w:hAnsi="Arial" w:cs="Arial"/>
+                <w:sz w:val="20"/>
+              </w:rPr>
+              <w:t>num</w:t>
+            </w:r>
+            <w:proofErr w:type="spellEnd"/>
+            <w:r>
+              <w:rPr>
+                <w:rFonts w:ascii="Arial" w:hAnsi="Arial" w:cs="Arial"/>
+                <w:sz w:val="20"/>
+              </w:rPr>
+              <w:t xml:space="preserve"> " ;</w:t>
+            </w:r>
+          </w:p>
+          <w:p>
+            <w:pPr>
+              <w:pStyle w:val="NoSpacing"/>
+              <w:rPr>
+                <w:rFonts w:ascii="Arial" w:hAnsi="Arial" w:cs="Arial"/>
+                <w:sz w:val="20"/>
+              </w:rPr>
+            </w:pPr>
+            <w:r>
+              <w:rPr>
+                <w:rFonts w:ascii="Arial" w:hAnsi="Arial" w:cs="Arial"/>
+                <w:sz w:val="20"/>
+              </w:rPr>
+              <w:tab/>
+            </w:r>
+            <w:r>
+              <w:rPr>
+                <w:rFonts w:ascii="Arial" w:hAnsi="Arial" w:cs="Arial"/>
+                <w:sz w:val="20"/>
+              </w:rPr>
+              <w:tab/>
+              <w:t>$</w:t>
+            </w:r>
+            <w:proofErr w:type="spellStart"/>
+            <w:r>
+              <w:rPr>
+                <w:rFonts w:ascii="Arial" w:hAnsi="Arial" w:cs="Arial"/>
+                <w:sz w:val="20"/>
+              </w:rPr>
+              <w:t>num</w:t>
+            </w:r>
+            <w:proofErr w:type="spellEnd"/>
+            <w:r>
+              <w:rPr>
+                <w:rFonts w:ascii="Arial" w:hAnsi="Arial" w:cs="Arial"/>
+                <w:sz w:val="20"/>
+              </w:rPr>
+              <w:t>++;</w:t>
+            </w:r>
+          </w:p>
+          <w:p>
+            <w:pPr>
+              <w:pStyle w:val="NoSpacing"/>
+              <w:rPr>
+                <w:rFonts w:ascii="Arial" w:hAnsi="Arial" w:cs="Arial"/>
+                <w:sz w:val="20"/>
+              </w:rPr>
+            </w:pPr>
+            <w:r>
+              <w:rPr>
+                <w:rFonts w:ascii="Arial" w:hAnsi="Arial" w:cs="Arial"/>
+                <w:sz w:val="20"/>
+              </w:rPr>
+              <w:tab/>
+            </w:r>
+            <w:r>
+              <w:rPr>
+                <w:rFonts w:ascii="Arial" w:hAnsi="Arial" w:cs="Arial"/>
+                <w:sz w:val="20"/>
+              </w:rPr>
+              <w:tab/>
+              <w:t>if ($j  == $</w:t>
+            </w:r>
+            <w:proofErr w:type="spellStart"/>
+            <w:r>
+              <w:rPr>
+                <w:rFonts w:ascii="Arial" w:hAnsi="Arial" w:cs="Arial"/>
+                <w:sz w:val="20"/>
+              </w:rPr>
+              <w:t>i</w:t>
+            </w:r>
+            <w:proofErr w:type="spellEnd"/>
+            <w:r>
+              <w:rPr>
+                <w:rFonts w:ascii="Arial" w:hAnsi="Arial" w:cs="Arial"/>
+                <w:sz w:val="20"/>
+              </w:rPr>
+              <w:t>) {</w:t>
+            </w:r>
+          </w:p>
+          <w:p>
+            <w:pPr>
+              <w:pStyle w:val="NoSpacing"/>
+              <w:rPr>
+                <w:rFonts w:ascii="Arial" w:hAnsi="Arial" w:cs="Arial"/>
+                <w:sz w:val="20"/>
+              </w:rPr>
+            </w:pPr>
+            <w:r>
+              <w:rPr>
+                <w:rFonts w:ascii="Arial" w:hAnsi="Arial" w:cs="Arial"/>
+                <w:sz w:val="20"/>
+              </w:rPr>
+              <w:tab/>
+            </w:r>
+            <w:r>
+              <w:rPr>
+                <w:rFonts w:ascii="Arial" w:hAnsi="Arial" w:cs="Arial"/>
+                <w:sz w:val="20"/>
+              </w:rPr>
+              <w:tab/>
+            </w:r>
+            <w:r>
+              <w:rPr>
+                <w:rFonts w:ascii="Arial" w:hAnsi="Arial" w:cs="Arial"/>
+                <w:sz w:val="20"/>
+              </w:rPr>
+              <w:tab/>
+              <w:t>echo "&lt;</w:t>
+            </w:r>
+            <w:proofErr w:type="spellStart"/>
+            <w:r>
+              <w:rPr>
+                <w:rFonts w:ascii="Arial" w:hAnsi="Arial" w:cs="Arial"/>
+                <w:sz w:val="20"/>
+              </w:rPr>
+              <w:t>br</w:t>
+            </w:r>
+            <w:proofErr w:type="spellEnd"/>
+            <w:r>
+              <w:rPr>
+                <w:rFonts w:ascii="Arial" w:hAnsi="Arial" w:cs="Arial"/>
+                <w:sz w:val="20"/>
+              </w:rPr>
+              <w:t>&gt;";</w:t>
+            </w:r>
+          </w:p>
+          <w:p>
+            <w:pPr>
+              <w:pStyle w:val="NoSpacing"/>
+              <w:rPr>
+                <w:rFonts w:ascii="Arial" w:hAnsi="Arial" w:cs="Arial"/>
+                <w:sz w:val="20"/>
+              </w:rPr>
+            </w:pPr>
+            <w:r>
+              <w:rPr>
+                <w:rFonts w:ascii="Arial" w:hAnsi="Arial" w:cs="Arial"/>
+                <w:sz w:val="20"/>
+              </w:rPr>
+              <w:tab/>
+            </w:r>
+            <w:r>
+              <w:rPr>
+                <w:rFonts w:ascii="Arial" w:hAnsi="Arial" w:cs="Arial"/>
+                <w:sz w:val="20"/>
+              </w:rPr>
+              <w:tab/>
+              <w:t>}</w:t>
+            </w:r>
+          </w:p>
+          <w:p>
+            <w:pPr>
+              <w:pStyle w:val="NoSpacing"/>
+              <w:rPr>
+                <w:rFonts w:ascii="Arial" w:hAnsi="Arial" w:cs="Arial"/>
+                <w:sz w:val="20"/>
+              </w:rPr>
+            </w:pPr>
+            <w:r>
+              <w:rPr>
+                <w:rFonts w:ascii="Arial" w:hAnsi="Arial" w:cs="Arial"/>
+                <w:sz w:val="20"/>
+              </w:rPr>
+              <w:tab/>
+              <w:t>}</w:t>
+            </w:r>
+          </w:p>
+          <w:p>
+            <w:pPr>
+              <w:pStyle w:val="NoSpacing"/>
+              <w:rPr>
+                <w:rFonts w:ascii="Arial" w:hAnsi="Arial" w:cs="Arial"/>
+                <w:sz w:val="20"/>
+              </w:rPr>
+            </w:pPr>
+            <w:r>
+              <w:rPr>
+                <w:rFonts w:ascii="Arial" w:hAnsi="Arial" w:cs="Arial"/>
+                <w:sz w:val="20"/>
+              </w:rPr>
+              <w:t>}</w:t>
+            </w:r>
+          </w:p>
+          <w:p>
+            <w:pPr>
+              <w:pStyle w:val="NoSpacing"/>
+              <w:rPr>
+                <w:rFonts w:ascii="Arial" w:hAnsi="Arial" w:cs="Arial"/>
+                <w:sz w:val="20"/>
+              </w:rPr>
+            </w:pPr>
+            <w:r>
+              <w:rPr>
+                <w:rFonts w:ascii="Arial" w:hAnsi="Arial" w:cs="Arial"/>
+                <w:sz w:val="20"/>
+              </w:rPr>
+              <w:t>?&gt;</w:t>
+            </w:r>
           </w:p>
         </w:tc>
       </w:tr>
@@ -4601,6 +6280,13 @@
                 <w:sz w:val="24"/>
               </w:rPr>
             </w:pPr>
+            <w:r>
+              <w:rPr>
+                <w:rFonts w:ascii="Arial" w:hAnsi="Arial" w:cs="Arial"/>
+                <w:sz w:val="24"/>
+              </w:rPr>
+              <w:t>An array stores multiple values in one single variable.</w:t>
+            </w:r>
           </w:p>
         </w:tc>
       </w:tr>
@@ -4643,6 +6329,13 @@
                 <w:sz w:val="24"/>
               </w:rPr>
             </w:pPr>
+            <w:r>
+              <w:rPr>
+                <w:rFonts w:ascii="Arial" w:hAnsi="Arial" w:cs="Arial"/>
+                <w:sz w:val="24"/>
+              </w:rPr>
+              <w:t>An extension that contains functions that simplifies converting different calendar formats.</w:t>
+            </w:r>
           </w:p>
         </w:tc>
       </w:tr>
@@ -4685,6 +6378,20 @@
                 <w:sz w:val="24"/>
               </w:rPr>
             </w:pPr>
+            <w:r>
+              <w:rPr>
+                <w:rFonts w:ascii="Arial" w:hAnsi="Arial" w:cs="Arial"/>
+                <w:sz w:val="24"/>
+              </w:rPr>
+              <w:t>Allows you to get the date from the server where your PHP script runs.</w:t>
+            </w:r>
+            <w:r>
+              <w:rPr>
+                <w:rFonts w:ascii="Arial" w:hAnsi="Arial" w:cs="Arial"/>
+                <w:sz w:val="24"/>
+              </w:rPr>
+              <w:t xml:space="preserve"> You can also use it to format the date in several ways.</w:t>
+            </w:r>
           </w:p>
         </w:tc>
       </w:tr>
@@ -4727,6 +6434,13 @@
                 <w:sz w:val="24"/>
               </w:rPr>
             </w:pPr>
+            <w:r>
+              <w:rPr>
+                <w:rFonts w:ascii="Arial" w:hAnsi="Arial" w:cs="Arial"/>
+                <w:sz w:val="24"/>
+              </w:rPr>
+              <w:t>Allows you to retrieve information about directories and their contents.</w:t>
+            </w:r>
           </w:p>
         </w:tc>
       </w:tr>
@@ -4769,6 +6483,21 @@
                 <w:sz w:val="24"/>
               </w:rPr>
             </w:pPr>
+            <w:r>
+              <w:rPr>
+                <w:rFonts w:ascii="Arial" w:hAnsi="Arial" w:cs="Arial"/>
+                <w:sz w:val="24"/>
+              </w:rPr>
+              <w:t xml:space="preserve">Used to deal with error handling and logging. It also allows you to define own error handling rules, and modify the way </w:t>
+            </w:r>
+            <w:r>
+              <w:rPr>
+                <w:rFonts w:ascii="Arial" w:hAnsi="Arial" w:cs="Arial"/>
+                <w:sz w:val="24"/>
+              </w:rPr>
+              <w:lastRenderedPageBreak/>
+              <w:t>the errors can be logged.</w:t>
+            </w:r>
           </w:p>
         </w:tc>
       </w:tr>
@@ -4795,6 +6524,7 @@
                 <w:rFonts w:ascii="Arial" w:hAnsi="Arial" w:cs="Arial"/>
                 <w:szCs w:val="20"/>
               </w:rPr>
+              <w:lastRenderedPageBreak/>
               <w:t>File System</w:t>
             </w:r>
           </w:p>
@@ -4811,6 +6541,13 @@
                 <w:sz w:val="24"/>
               </w:rPr>
             </w:pPr>
+            <w:r>
+              <w:rPr>
+                <w:rFonts w:ascii="Arial" w:hAnsi="Arial" w:cs="Arial"/>
+                <w:sz w:val="24"/>
+              </w:rPr>
+              <w:t>Allows you to access and manipulate the file system.</w:t>
+            </w:r>
           </w:p>
         </w:tc>
       </w:tr>
@@ -4853,6 +6590,13 @@
                 <w:sz w:val="24"/>
               </w:rPr>
             </w:pPr>
+            <w:r>
+              <w:rPr>
+                <w:rFonts w:ascii="Arial" w:hAnsi="Arial" w:cs="Arial"/>
+                <w:sz w:val="24"/>
+              </w:rPr>
+              <w:t>Is used to validate and filter data coming from insecure sources, like user input.</w:t>
+            </w:r>
           </w:p>
         </w:tc>
       </w:tr>
@@ -4895,6 +6639,27 @@
                 <w:sz w:val="24"/>
               </w:rPr>
             </w:pPr>
+            <w:r>
+              <w:rPr>
+                <w:rFonts w:ascii="Arial" w:hAnsi="Arial" w:cs="Arial"/>
+                <w:sz w:val="24"/>
+              </w:rPr>
+              <w:t xml:space="preserve">Gives client access to file servers through the File Transfer </w:t>
+            </w:r>
+            <w:r>
+              <w:rPr>
+                <w:rFonts w:ascii="Arial" w:hAnsi="Arial" w:cs="Arial"/>
+                <w:sz w:val="24"/>
+              </w:rPr>
+              <w:t>Protocol (</w:t>
+            </w:r>
+            <w:r>
+              <w:rPr>
+                <w:rFonts w:ascii="Arial" w:hAnsi="Arial" w:cs="Arial"/>
+                <w:sz w:val="24"/>
+              </w:rPr>
+              <w:t>FTP).</w:t>
+            </w:r>
           </w:p>
         </w:tc>
       </w:tr>
@@ -4939,6 +6704,52 @@
                 <w:sz w:val="24"/>
               </w:rPr>
             </w:pPr>
+            <w:r>
+              <w:rPr>
+                <w:rFonts w:ascii="Arial" w:hAnsi="Arial" w:cs="Arial"/>
+                <w:sz w:val="24"/>
+              </w:rPr>
+              <w:t>T</w:t>
+            </w:r>
+            <w:r>
+              <w:rPr>
+                <w:rFonts w:ascii="Arial" w:hAnsi="Arial" w:cs="Arial"/>
+                <w:sz w:val="24"/>
+              </w:rPr>
+              <w:t xml:space="preserve">he </w:t>
+            </w:r>
+            <w:proofErr w:type="spellStart"/>
+            <w:r>
+              <w:rPr>
+                <w:rFonts w:ascii="Arial" w:hAnsi="Arial" w:cs="Arial"/>
+                <w:sz w:val="24"/>
+              </w:rPr>
+              <w:t>libxml</w:t>
+            </w:r>
+            <w:proofErr w:type="spellEnd"/>
+            <w:r>
+              <w:rPr>
+                <w:rFonts w:ascii="Arial" w:hAnsi="Arial" w:cs="Arial"/>
+                <w:sz w:val="24"/>
+              </w:rPr>
+              <w:t xml:space="preserve"> functions and constants are used together with </w:t>
+            </w:r>
+            <w:proofErr w:type="spellStart"/>
+            <w:r>
+              <w:rPr>
+                <w:rFonts w:ascii="Arial" w:hAnsi="Arial" w:cs="Arial"/>
+                <w:sz w:val="24"/>
+              </w:rPr>
+              <w:t>SimpleXML</w:t>
+            </w:r>
+            <w:proofErr w:type="spellEnd"/>
+            <w:r>
+              <w:rPr>
+                <w:rFonts w:ascii="Arial" w:hAnsi="Arial" w:cs="Arial"/>
+                <w:sz w:val="24"/>
+              </w:rPr>
+              <w:t>, XSLT and DOM functions.</w:t>
+            </w:r>
           </w:p>
         </w:tc>
       </w:tr>
@@ -4981,6 +6792,13 @@
                 <w:sz w:val="24"/>
               </w:rPr>
             </w:pPr>
+            <w:r>
+              <w:rPr>
+                <w:rFonts w:ascii="Arial" w:hAnsi="Arial" w:cs="Arial"/>
+                <w:sz w:val="24"/>
+              </w:rPr>
+              <w:t>Allows you to send emails directly from a script.</w:t>
+            </w:r>
           </w:p>
         </w:tc>
       </w:tr>
@@ -5023,6 +6841,13 @@
                 <w:sz w:val="24"/>
               </w:rPr>
             </w:pPr>
+            <w:r>
+              <w:rPr>
+                <w:rFonts w:ascii="Arial" w:hAnsi="Arial" w:cs="Arial"/>
+                <w:sz w:val="24"/>
+              </w:rPr>
+              <w:t>Can handle values within the range of integer and float types.</w:t>
+            </w:r>
           </w:p>
         </w:tc>
       </w:tr>
@@ -5067,6 +6892,13 @@
                 <w:sz w:val="24"/>
               </w:rPr>
             </w:pPr>
+            <w:r>
+              <w:rPr>
+                <w:rFonts w:ascii="Arial" w:hAnsi="Arial" w:cs="Arial"/>
+                <w:sz w:val="24"/>
+              </w:rPr>
+              <w:t>Affected by settings in the php.ini file.</w:t>
+            </w:r>
           </w:p>
         </w:tc>
       </w:tr>
@@ -5111,6 +6943,13 @@
                 <w:sz w:val="24"/>
               </w:rPr>
             </w:pPr>
+            <w:r>
+              <w:rPr>
+                <w:rFonts w:ascii="Arial" w:hAnsi="Arial" w:cs="Arial"/>
+                <w:sz w:val="24"/>
+              </w:rPr>
+              <w:t>Allows you to access MySQL database servers.</w:t>
+            </w:r>
           </w:p>
         </w:tc>
       </w:tr>
@@ -5153,6 +6992,13 @@
                 <w:sz w:val="24"/>
               </w:rPr>
             </w:pPr>
+            <w:r>
+              <w:rPr>
+                <w:rFonts w:ascii="Arial" w:hAnsi="Arial" w:cs="Arial"/>
+                <w:sz w:val="24"/>
+              </w:rPr>
+              <w:t>Contains various network function and let you manipulate information sent to the browser by the Web server, before any other output has been sent.</w:t>
+            </w:r>
           </w:p>
         </w:tc>
       </w:tr>
@@ -5197,6 +7043,13 @@
                 <w:sz w:val="24"/>
               </w:rPr>
             </w:pPr>
+            <w:r>
+              <w:rPr>
+                <w:rFonts w:ascii="Arial" w:hAnsi="Arial" w:cs="Arial"/>
+                <w:sz w:val="24"/>
+              </w:rPr>
+              <w:t>An extension that allows us to easily manipulate and get XML data.</w:t>
+            </w:r>
           </w:p>
         </w:tc>
       </w:tr>
@@ -5239,6 +7092,13 @@
                 <w:sz w:val="24"/>
               </w:rPr>
             </w:pPr>
+            <w:r>
+              <w:rPr>
+                <w:rFonts w:ascii="Arial" w:hAnsi="Arial" w:cs="Arial"/>
+                <w:sz w:val="24"/>
+              </w:rPr>
+              <w:t>A way of generalizing file, network, data compression, and other operations which share a common set of functions and uses.</w:t>
+            </w:r>
           </w:p>
         </w:tc>
       </w:tr>
@@ -5281,6 +7141,13 @@
                 <w:sz w:val="24"/>
               </w:rPr>
             </w:pPr>
+            <w:r>
+              <w:rPr>
+                <w:rFonts w:ascii="Arial" w:hAnsi="Arial" w:cs="Arial"/>
+                <w:sz w:val="24"/>
+              </w:rPr>
+              <w:t>A string is a sequence of characters</w:t>
+            </w:r>
           </w:p>
         </w:tc>
       </w:tr>
@@ -5307,7 +7174,6 @@
                 <w:rFonts w:ascii="Arial" w:hAnsi="Arial" w:cs="Arial"/>
                 <w:szCs w:val="20"/>
               </w:rPr>
-              <w:lastRenderedPageBreak/>
               <w:t>XML Parser</w:t>
             </w:r>
           </w:p>
@@ -5324,6 +7190,13 @@
                 <w:sz w:val="24"/>
               </w:rPr>
             </w:pPr>
+            <w:r>
+              <w:rPr>
+                <w:rFonts w:ascii="Arial" w:hAnsi="Arial" w:cs="Arial"/>
+                <w:sz w:val="24"/>
+              </w:rPr>
+              <w:t>Lets you create XML parsers and define handlers for XML events.</w:t>
+            </w:r>
           </w:p>
         </w:tc>
       </w:tr>
@@ -5366,6 +7239,13 @@
                 <w:sz w:val="24"/>
               </w:rPr>
             </w:pPr>
+            <w:r>
+              <w:rPr>
+                <w:rFonts w:ascii="Arial" w:hAnsi="Arial" w:cs="Arial"/>
+                <w:sz w:val="24"/>
+              </w:rPr>
+              <w:t>Allows you to read ZIP files.</w:t>
+            </w:r>
           </w:p>
         </w:tc>
       </w:tr>
@@ -5387,7 +7267,6 @@
                 <w:sz w:val="24"/>
               </w:rPr>
             </w:pPr>
-            <w:proofErr w:type="spellStart"/>
             <w:r>
               <w:rPr>
                 <w:rFonts w:ascii="Arial" w:hAnsi="Arial" w:cs="Arial"/>
@@ -5395,7 +7274,6 @@
               </w:rPr>
               <w:t>Timezones</w:t>
             </w:r>
-            <w:proofErr w:type="spellEnd"/>
           </w:p>
         </w:tc>
         <w:tc>
@@ -5410,6 +7288,13 @@
                 <w:sz w:val="24"/>
               </w:rPr>
             </w:pPr>
+            <w:r>
+              <w:rPr>
+                <w:rFonts w:ascii="Arial" w:hAnsi="Arial" w:cs="Arial"/>
+                <w:sz w:val="24"/>
+              </w:rPr>
+              <w:t>Timezones and its format that PHP support to be used.</w:t>
+            </w:r>
           </w:p>
         </w:tc>
       </w:tr>
@@ -5542,6 +7427,152 @@
         </w:rPr>
         <w:t>.</w:t>
       </w:r>
+    </w:p>
+    <w:p>
+      <w:pPr>
+        <w:pStyle w:val="NoSpacing"/>
+        <w:rPr>
+          <w:rFonts w:ascii="Arial" w:hAnsi="Arial" w:cs="Arial"/>
+        </w:rPr>
+      </w:pPr>
+    </w:p>
+    <w:p>
+      <w:pPr>
+        <w:pStyle w:val="NoSpacing"/>
+        <w:numPr>
+          <w:ilvl w:val="0"/>
+          <w:numId w:val="4"/>
+        </w:numPr>
+        <w:rPr>
+          <w:rFonts w:ascii="Arial" w:hAnsi="Arial" w:cs="Arial"/>
+        </w:rPr>
+      </w:pPr>
+      <w:r>
+        <w:rPr>
+          <w:rFonts w:ascii="Arial" w:hAnsi="Arial" w:cs="Arial"/>
+          <w:color w:val="000000"/>
+          <w:sz w:val="23"/>
+          <w:szCs w:val="23"/>
+          <w:shd w:val="clear" w:color="auto" w:fill="FFFFFF"/>
+        </w:rPr>
+        <w:t>Regular expressions are nothing more than a sequence or pattern of characters itself. They provide the foundation for pattern-matching functionality.</w:t>
+      </w:r>
+    </w:p>
+    <w:p>
+      <w:pPr>
+        <w:pStyle w:val="NoSpacing"/>
+        <w:numPr>
+          <w:ilvl w:val="0"/>
+          <w:numId w:val="4"/>
+        </w:numPr>
+        <w:rPr>
+          <w:rFonts w:ascii="Arial" w:hAnsi="Arial" w:cs="Arial"/>
+        </w:rPr>
+      </w:pPr>
+      <w:r>
+        <w:rPr>
+          <w:rFonts w:ascii="Arial" w:hAnsi="Arial" w:cs="Arial"/>
+          <w:color w:val="000000"/>
+          <w:sz w:val="23"/>
+          <w:szCs w:val="23"/>
+          <w:shd w:val="clear" w:color="auto" w:fill="FFFFFF"/>
+        </w:rPr>
+        <w:t xml:space="preserve">You can use </w:t>
+      </w:r>
+      <w:proofErr w:type="spellStart"/>
+      <w:r>
+        <w:rPr>
+          <w:rFonts w:ascii="Arial" w:hAnsi="Arial" w:cs="Arial"/>
+          <w:color w:val="000000"/>
+          <w:sz w:val="23"/>
+          <w:szCs w:val="23"/>
+          <w:shd w:val="clear" w:color="auto" w:fill="FFFFFF"/>
+        </w:rPr>
+        <w:t>RegEx</w:t>
+      </w:r>
+      <w:proofErr w:type="spellEnd"/>
+      <w:r>
+        <w:rPr>
+          <w:rFonts w:ascii="Arial" w:hAnsi="Arial" w:cs="Arial"/>
+          <w:color w:val="000000"/>
+          <w:sz w:val="23"/>
+          <w:szCs w:val="23"/>
+          <w:shd w:val="clear" w:color="auto" w:fill="FFFFFF"/>
+        </w:rPr>
+        <w:t xml:space="preserve"> when you want to check if a string contains another string, or locating the position of a word in a string and do something about it. Also, to remove specia</w:t>
+      </w:r>
+      <w:r>
+        <w:rPr>
+          <w:rFonts w:ascii="Arial" w:hAnsi="Arial" w:cs="Arial"/>
+          <w:color w:val="000000"/>
+          <w:sz w:val="23"/>
+          <w:szCs w:val="23"/>
+          <w:shd w:val="clear" w:color="auto" w:fill="FFFFFF"/>
+        </w:rPr>
+        <w:t>l characters or numbers and many more.</w:t>
+      </w:r>
+    </w:p>
+    <w:p>
+      <w:pPr>
+        <w:pStyle w:val="NoSpacing"/>
+        <w:numPr>
+          <w:ilvl w:val="0"/>
+          <w:numId w:val="4"/>
+        </w:numPr>
+        <w:rPr>
+          <w:rFonts w:ascii="Arial" w:hAnsi="Arial" w:cs="Arial"/>
+        </w:rPr>
+      </w:pPr>
+      <w:proofErr w:type="spellStart"/>
+      <w:r>
+        <w:rPr>
+          <w:rFonts w:ascii="Arial" w:hAnsi="Arial" w:cs="Arial"/>
+        </w:rPr>
+        <w:t>preg_replace</w:t>
+      </w:r>
+      <w:proofErr w:type="spellEnd"/>
+      <w:r>
+        <w:rPr>
+          <w:rFonts w:ascii="Arial" w:hAnsi="Arial" w:cs="Arial"/>
+        </w:rPr>
+        <w:t xml:space="preserve">, </w:t>
+      </w:r>
+      <w:proofErr w:type="spellStart"/>
+      <w:r>
+        <w:rPr>
+          <w:rFonts w:ascii="Arial" w:hAnsi="Arial" w:cs="Arial"/>
+        </w:rPr>
+        <w:t>preg_match</w:t>
+      </w:r>
+      <w:proofErr w:type="spellEnd"/>
+      <w:r>
+        <w:rPr>
+          <w:rFonts w:ascii="Arial" w:hAnsi="Arial" w:cs="Arial"/>
+        </w:rPr>
+        <w:t xml:space="preserve">, </w:t>
+      </w:r>
+      <w:proofErr w:type="spellStart"/>
+      <w:r>
+        <w:rPr>
+          <w:rFonts w:ascii="Arial" w:hAnsi="Arial" w:cs="Arial"/>
+        </w:rPr>
+        <w:t>preg_split</w:t>
+      </w:r>
+      <w:proofErr w:type="spellEnd"/>
+      <w:r>
+        <w:rPr>
+          <w:rFonts w:ascii="Arial" w:hAnsi="Arial" w:cs="Arial"/>
+        </w:rPr>
+        <w:t>, and etc.</w:t>
+      </w:r>
+    </w:p>
+    <w:p>
+      <w:pPr>
+        <w:pStyle w:val="NoSpacing"/>
+        <w:rPr>
+          <w:rFonts w:ascii="Arial" w:hAnsi="Arial" w:cs="Arial"/>
+        </w:rPr>
+      </w:pPr>
     </w:p>
     <w:p>
       <w:pPr>
@@ -5702,6 +7733,207 @@
                 <w:sz w:val="20"/>
               </w:rPr>
             </w:pPr>
+            <w:r>
+              <w:rPr>
+                <w:rFonts w:ascii="Arial" w:hAnsi="Arial" w:cs="Arial"/>
+                <w:sz w:val="20"/>
+              </w:rPr>
+              <w:t>&lt;?</w:t>
+            </w:r>
+            <w:proofErr w:type="spellStart"/>
+            <w:r>
+              <w:rPr>
+                <w:rFonts w:ascii="Arial" w:hAnsi="Arial" w:cs="Arial"/>
+                <w:sz w:val="20"/>
+              </w:rPr>
+              <w:t>php</w:t>
+            </w:r>
+            <w:proofErr w:type="spellEnd"/>
+          </w:p>
+          <w:p>
+            <w:pPr>
+              <w:pStyle w:val="NoSpacing"/>
+              <w:rPr>
+                <w:rFonts w:ascii="Arial" w:hAnsi="Arial" w:cs="Arial"/>
+                <w:sz w:val="20"/>
+              </w:rPr>
+            </w:pPr>
+            <w:r>
+              <w:rPr>
+                <w:rFonts w:ascii="Arial" w:hAnsi="Arial" w:cs="Arial"/>
+                <w:sz w:val="20"/>
+              </w:rPr>
+              <w:t>$</w:t>
+            </w:r>
+            <w:proofErr w:type="spellStart"/>
+            <w:r>
+              <w:rPr>
+                <w:rFonts w:ascii="Arial" w:hAnsi="Arial" w:cs="Arial"/>
+                <w:sz w:val="20"/>
+              </w:rPr>
+              <w:t>myString</w:t>
+            </w:r>
+            <w:proofErr w:type="spellEnd"/>
+            <w:r>
+              <w:rPr>
+                <w:rFonts w:ascii="Arial" w:hAnsi="Arial" w:cs="Arial"/>
+                <w:sz w:val="20"/>
+              </w:rPr>
+              <w:t xml:space="preserve"> = "The quick brown fox";</w:t>
+            </w:r>
+          </w:p>
+          <w:p>
+            <w:pPr>
+              <w:pStyle w:val="NoSpacing"/>
+              <w:rPr>
+                <w:rFonts w:ascii="Arial" w:hAnsi="Arial" w:cs="Arial"/>
+                <w:sz w:val="20"/>
+              </w:rPr>
+            </w:pPr>
+          </w:p>
+          <w:p>
+            <w:pPr>
+              <w:pStyle w:val="NoSpacing"/>
+              <w:rPr>
+                <w:rFonts w:ascii="Arial" w:hAnsi="Arial" w:cs="Arial"/>
+                <w:sz w:val="20"/>
+              </w:rPr>
+            </w:pPr>
+            <w:r>
+              <w:rPr>
+                <w:rFonts w:ascii="Arial" w:hAnsi="Arial" w:cs="Arial"/>
+                <w:sz w:val="20"/>
+              </w:rPr>
+              <w:t xml:space="preserve">if ( </w:t>
+            </w:r>
+            <w:proofErr w:type="spellStart"/>
+            <w:r>
+              <w:rPr>
+                <w:rFonts w:ascii="Arial" w:hAnsi="Arial" w:cs="Arial"/>
+                <w:sz w:val="20"/>
+              </w:rPr>
+              <w:t>strstr</w:t>
+            </w:r>
+            <w:proofErr w:type="spellEnd"/>
+            <w:r>
+              <w:rPr>
+                <w:rFonts w:ascii="Arial" w:hAnsi="Arial" w:cs="Arial"/>
+                <w:sz w:val="20"/>
+              </w:rPr>
+              <w:t>( $</w:t>
+            </w:r>
+            <w:proofErr w:type="spellStart"/>
+            <w:r>
+              <w:rPr>
+                <w:rFonts w:ascii="Arial" w:hAnsi="Arial" w:cs="Arial"/>
+                <w:sz w:val="20"/>
+              </w:rPr>
+              <w:t>myString</w:t>
+            </w:r>
+            <w:proofErr w:type="spellEnd"/>
+            <w:r>
+              <w:rPr>
+                <w:rFonts w:ascii="Arial" w:hAnsi="Arial" w:cs="Arial"/>
+                <w:sz w:val="20"/>
+              </w:rPr>
+              <w:t>, 'fox' ) ) {</w:t>
+            </w:r>
+          </w:p>
+          <w:p>
+            <w:pPr>
+              <w:pStyle w:val="NoSpacing"/>
+              <w:rPr>
+                <w:rFonts w:ascii="Arial" w:hAnsi="Arial" w:cs="Arial"/>
+                <w:sz w:val="20"/>
+              </w:rPr>
+            </w:pPr>
+            <w:r>
+              <w:rPr>
+                <w:rFonts w:ascii="Arial" w:hAnsi="Arial" w:cs="Arial"/>
+                <w:sz w:val="20"/>
+              </w:rPr>
+              <w:t xml:space="preserve">  echo "fox is found in the string";</w:t>
+            </w:r>
+          </w:p>
+          <w:p>
+            <w:pPr>
+              <w:pStyle w:val="NoSpacing"/>
+              <w:rPr>
+                <w:rFonts w:ascii="Arial" w:hAnsi="Arial" w:cs="Arial"/>
+                <w:sz w:val="20"/>
+              </w:rPr>
+            </w:pPr>
+            <w:r>
+              <w:rPr>
+                <w:rFonts w:ascii="Arial" w:hAnsi="Arial" w:cs="Arial"/>
+                <w:sz w:val="20"/>
+              </w:rPr>
+              <w:t>}</w:t>
+            </w:r>
+          </w:p>
+          <w:p>
+            <w:pPr>
+              <w:pStyle w:val="NoSpacing"/>
+              <w:rPr>
+                <w:rFonts w:ascii="Arial" w:hAnsi="Arial" w:cs="Arial"/>
+                <w:sz w:val="20"/>
+              </w:rPr>
+            </w:pPr>
+            <w:r>
+              <w:rPr>
+                <w:rFonts w:ascii="Arial" w:hAnsi="Arial" w:cs="Arial"/>
+                <w:sz w:val="20"/>
+              </w:rPr>
+              <w:t>else {</w:t>
+            </w:r>
+          </w:p>
+          <w:p>
+            <w:pPr>
+              <w:pStyle w:val="NoSpacing"/>
+              <w:rPr>
+                <w:rFonts w:ascii="Arial" w:hAnsi="Arial" w:cs="Arial"/>
+                <w:sz w:val="20"/>
+              </w:rPr>
+            </w:pPr>
+            <w:r>
+              <w:rPr>
+                <w:rFonts w:ascii="Arial" w:hAnsi="Arial" w:cs="Arial"/>
+                <w:sz w:val="20"/>
+              </w:rPr>
+              <w:t xml:space="preserve">  echo "Text not found";</w:t>
+            </w:r>
+          </w:p>
+          <w:p>
+            <w:pPr>
+              <w:pStyle w:val="NoSpacing"/>
+              <w:rPr>
+                <w:rFonts w:ascii="Arial" w:hAnsi="Arial" w:cs="Arial"/>
+                <w:sz w:val="20"/>
+              </w:rPr>
+            </w:pPr>
+            <w:r>
+              <w:rPr>
+                <w:rFonts w:ascii="Arial" w:hAnsi="Arial" w:cs="Arial"/>
+                <w:sz w:val="20"/>
+              </w:rPr>
+              <w:t>}</w:t>
+            </w:r>
+          </w:p>
+          <w:p>
+            <w:pPr>
+              <w:pStyle w:val="NoSpacing"/>
+              <w:rPr>
+                <w:rFonts w:ascii="Arial" w:hAnsi="Arial" w:cs="Arial"/>
+                <w:sz w:val="20"/>
+              </w:rPr>
+            </w:pPr>
+            <w:r>
+              <w:rPr>
+                <w:rFonts w:ascii="Arial" w:hAnsi="Arial" w:cs="Arial"/>
+                <w:sz w:val="20"/>
+              </w:rPr>
+              <w:t>?&gt;</w:t>
+            </w:r>
           </w:p>
         </w:tc>
       </w:tr>
@@ -5851,6 +8083,214 @@
                 <w:sz w:val="20"/>
               </w:rPr>
             </w:pPr>
+            <w:r>
+              <w:rPr>
+                <w:rFonts w:ascii="Arial" w:hAnsi="Arial" w:cs="Arial"/>
+                <w:sz w:val="20"/>
+              </w:rPr>
+              <w:t>&lt;?</w:t>
+            </w:r>
+            <w:proofErr w:type="spellStart"/>
+            <w:r>
+              <w:rPr>
+                <w:rFonts w:ascii="Arial" w:hAnsi="Arial" w:cs="Arial"/>
+                <w:sz w:val="20"/>
+              </w:rPr>
+              <w:t>php</w:t>
+            </w:r>
+            <w:proofErr w:type="spellEnd"/>
+          </w:p>
+          <w:p>
+            <w:pPr>
+              <w:pStyle w:val="NoSpacing"/>
+              <w:rPr>
+                <w:rFonts w:ascii="Arial" w:hAnsi="Arial" w:cs="Arial"/>
+                <w:sz w:val="20"/>
+              </w:rPr>
+            </w:pPr>
+            <w:r>
+              <w:rPr>
+                <w:rFonts w:ascii="Arial" w:hAnsi="Arial" w:cs="Arial"/>
+                <w:sz w:val="20"/>
+              </w:rPr>
+              <w:t>$</w:t>
+            </w:r>
+            <w:proofErr w:type="spellStart"/>
+            <w:r>
+              <w:rPr>
+                <w:rFonts w:ascii="Arial" w:hAnsi="Arial" w:cs="Arial"/>
+                <w:sz w:val="20"/>
+              </w:rPr>
+              <w:t>str</w:t>
+            </w:r>
+            <w:proofErr w:type="spellEnd"/>
+            <w:r>
+              <w:rPr>
+                <w:rFonts w:ascii="Arial" w:hAnsi="Arial" w:cs="Arial"/>
+                <w:sz w:val="20"/>
+              </w:rPr>
+              <w:t xml:space="preserve"> = "the quick brown fox";</w:t>
+            </w:r>
+          </w:p>
+          <w:p>
+            <w:pPr>
+              <w:pStyle w:val="NoSpacing"/>
+              <w:rPr>
+                <w:rFonts w:ascii="Arial" w:hAnsi="Arial" w:cs="Arial"/>
+                <w:sz w:val="20"/>
+              </w:rPr>
+            </w:pPr>
+            <w:r>
+              <w:rPr>
+                <w:rFonts w:ascii="Arial" w:hAnsi="Arial" w:cs="Arial"/>
+                <w:sz w:val="20"/>
+              </w:rPr>
+              <w:t xml:space="preserve">$split = </w:t>
+            </w:r>
+            <w:proofErr w:type="spellStart"/>
+            <w:r>
+              <w:rPr>
+                <w:rFonts w:ascii="Arial" w:hAnsi="Arial" w:cs="Arial"/>
+                <w:sz w:val="20"/>
+              </w:rPr>
+              <w:t>strrpos</w:t>
+            </w:r>
+            <w:proofErr w:type="spellEnd"/>
+            <w:r>
+              <w:rPr>
+                <w:rFonts w:ascii="Arial" w:hAnsi="Arial" w:cs="Arial"/>
+                <w:sz w:val="20"/>
+              </w:rPr>
+              <w:t>($</w:t>
+            </w:r>
+            <w:proofErr w:type="spellStart"/>
+            <w:r>
+              <w:rPr>
+                <w:rFonts w:ascii="Arial" w:hAnsi="Arial" w:cs="Arial"/>
+                <w:sz w:val="20"/>
+              </w:rPr>
+              <w:t>str</w:t>
+            </w:r>
+            <w:proofErr w:type="spellEnd"/>
+            <w:r>
+              <w:rPr>
+                <w:rFonts w:ascii="Arial" w:hAnsi="Arial" w:cs="Arial"/>
+                <w:sz w:val="20"/>
+              </w:rPr>
+              <w:t>, ' ');</w:t>
+            </w:r>
+          </w:p>
+          <w:p>
+            <w:pPr>
+              <w:pStyle w:val="NoSpacing"/>
+              <w:rPr>
+                <w:rFonts w:ascii="Arial" w:hAnsi="Arial" w:cs="Arial"/>
+                <w:sz w:val="20"/>
+              </w:rPr>
+            </w:pPr>
+            <w:r>
+              <w:rPr>
+                <w:rFonts w:ascii="Arial" w:hAnsi="Arial" w:cs="Arial"/>
+                <w:sz w:val="20"/>
+              </w:rPr>
+              <w:t>$</w:t>
+            </w:r>
+            <w:proofErr w:type="spellStart"/>
+            <w:r>
+              <w:rPr>
+                <w:rFonts w:ascii="Arial" w:hAnsi="Arial" w:cs="Arial"/>
+                <w:sz w:val="20"/>
+              </w:rPr>
+              <w:t>str</w:t>
+            </w:r>
+            <w:proofErr w:type="spellEnd"/>
+            <w:r>
+              <w:rPr>
+                <w:rFonts w:ascii="Arial" w:hAnsi="Arial" w:cs="Arial"/>
+                <w:sz w:val="20"/>
+              </w:rPr>
+              <w:t xml:space="preserve"> = </w:t>
+            </w:r>
+            <w:proofErr w:type="spellStart"/>
+            <w:r>
+              <w:rPr>
+                <w:rFonts w:ascii="Arial" w:hAnsi="Arial" w:cs="Arial"/>
+                <w:sz w:val="20"/>
+              </w:rPr>
+              <w:t>substr</w:t>
+            </w:r>
+            <w:proofErr w:type="spellEnd"/>
+            <w:r>
+              <w:rPr>
+                <w:rFonts w:ascii="Arial" w:hAnsi="Arial" w:cs="Arial"/>
+                <w:sz w:val="20"/>
+              </w:rPr>
+              <w:t>($</w:t>
+            </w:r>
+            <w:proofErr w:type="spellStart"/>
+            <w:r>
+              <w:rPr>
+                <w:rFonts w:ascii="Arial" w:hAnsi="Arial" w:cs="Arial"/>
+                <w:sz w:val="20"/>
+              </w:rPr>
+              <w:t>str</w:t>
+            </w:r>
+            <w:proofErr w:type="spellEnd"/>
+            <w:r>
+              <w:rPr>
+                <w:rFonts w:ascii="Arial" w:hAnsi="Arial" w:cs="Arial"/>
+                <w:sz w:val="20"/>
+              </w:rPr>
+              <w:t>, 0, $split);</w:t>
+            </w:r>
+          </w:p>
+          <w:p>
+            <w:pPr>
+              <w:pStyle w:val="NoSpacing"/>
+              <w:rPr>
+                <w:rFonts w:ascii="Arial" w:hAnsi="Arial" w:cs="Arial"/>
+                <w:sz w:val="20"/>
+              </w:rPr>
+            </w:pPr>
+            <w:r>
+              <w:rPr>
+                <w:rFonts w:ascii="Arial" w:hAnsi="Arial" w:cs="Arial"/>
+                <w:sz w:val="20"/>
+              </w:rPr>
+              <w:t>echo "$</w:t>
+            </w:r>
+            <w:proofErr w:type="spellStart"/>
+            <w:r>
+              <w:rPr>
+                <w:rFonts w:ascii="Arial" w:hAnsi="Arial" w:cs="Arial"/>
+                <w:sz w:val="20"/>
+              </w:rPr>
+              <w:t>str</w:t>
+            </w:r>
+            <w:proofErr w:type="spellEnd"/>
+            <w:r>
+              <w:rPr>
+                <w:rFonts w:ascii="Arial" w:hAnsi="Arial" w:cs="Arial"/>
+                <w:sz w:val="20"/>
+              </w:rPr>
+              <w:t>";</w:t>
+            </w:r>
+          </w:p>
+          <w:p>
+            <w:pPr>
+              <w:pStyle w:val="NoSpacing"/>
+              <w:rPr>
+                <w:rFonts w:ascii="Arial" w:hAnsi="Arial" w:cs="Arial"/>
+                <w:sz w:val="20"/>
+              </w:rPr>
+            </w:pPr>
+            <w:r>
+              <w:rPr>
+                <w:rFonts w:ascii="Arial" w:hAnsi="Arial" w:cs="Arial"/>
+                <w:sz w:val="20"/>
+              </w:rPr>
+              <w:t>?&gt;</w:t>
+            </w:r>
           </w:p>
         </w:tc>
       </w:tr>
@@ -6044,6 +8484,112 @@
                 <w:rFonts w:ascii="Arial" w:hAnsi="Arial" w:cs="Arial"/>
               </w:rPr>
             </w:pPr>
+            <w:r>
+              <w:rPr>
+                <w:rFonts w:ascii="Arial" w:hAnsi="Arial" w:cs="Arial"/>
+              </w:rPr>
+              <w:t>&lt;?</w:t>
+            </w:r>
+            <w:proofErr w:type="spellStart"/>
+            <w:r>
+              <w:rPr>
+                <w:rFonts w:ascii="Arial" w:hAnsi="Arial" w:cs="Arial"/>
+              </w:rPr>
+              <w:t>php</w:t>
+            </w:r>
+            <w:proofErr w:type="spellEnd"/>
+          </w:p>
+          <w:p>
+            <w:pPr>
+              <w:pStyle w:val="NoSpacing"/>
+              <w:rPr>
+                <w:rFonts w:ascii="Arial" w:hAnsi="Arial" w:cs="Arial"/>
+              </w:rPr>
+            </w:pPr>
+            <w:r>
+              <w:rPr>
+                <w:rFonts w:ascii="Arial" w:hAnsi="Arial" w:cs="Arial"/>
+              </w:rPr>
+              <w:t>$</w:t>
+            </w:r>
+            <w:proofErr w:type="spellStart"/>
+            <w:r>
+              <w:rPr>
+                <w:rFonts w:ascii="Arial" w:hAnsi="Arial" w:cs="Arial"/>
+              </w:rPr>
+              <w:t>str</w:t>
+            </w:r>
+            <w:proofErr w:type="spellEnd"/>
+            <w:r>
+              <w:rPr>
+                <w:rFonts w:ascii="Arial" w:hAnsi="Arial" w:cs="Arial"/>
+              </w:rPr>
+              <w:t xml:space="preserve"> = '/$123,34.00A#';</w:t>
+            </w:r>
+          </w:p>
+          <w:p>
+            <w:pPr>
+              <w:pStyle w:val="NoSpacing"/>
+              <w:rPr>
+                <w:rFonts w:ascii="Arial" w:hAnsi="Arial" w:cs="Arial"/>
+              </w:rPr>
+            </w:pPr>
+            <w:proofErr w:type="gramStart"/>
+            <w:r>
+              <w:rPr>
+                <w:rFonts w:ascii="Arial" w:hAnsi="Arial" w:cs="Arial"/>
+              </w:rPr>
+              <w:t>echo</w:t>
+            </w:r>
+            <w:proofErr w:type="gramEnd"/>
+            <w:r>
+              <w:rPr>
+                <w:rFonts w:ascii="Arial" w:hAnsi="Arial" w:cs="Arial"/>
+              </w:rPr>
+              <w:t xml:space="preserve"> </w:t>
+            </w:r>
+            <w:proofErr w:type="spellStart"/>
+            <w:r>
+              <w:rPr>
+                <w:rFonts w:ascii="Arial" w:hAnsi="Arial" w:cs="Arial"/>
+              </w:rPr>
+              <w:t>preg_replace</w:t>
+            </w:r>
+            <w:proofErr w:type="spellEnd"/>
+            <w:r>
+              <w:rPr>
+                <w:rFonts w:ascii="Arial" w:hAnsi="Arial" w:cs="Arial"/>
+              </w:rPr>
+              <w:t>("/[^0-9,.]/", "", $</w:t>
+            </w:r>
+            <w:proofErr w:type="spellStart"/>
+            <w:r>
+              <w:rPr>
+                <w:rFonts w:ascii="Arial" w:hAnsi="Arial" w:cs="Arial"/>
+              </w:rPr>
+              <w:t>str</w:t>
+            </w:r>
+            <w:proofErr w:type="spellEnd"/>
+            <w:r>
+              <w:rPr>
+                <w:rFonts w:ascii="Arial" w:hAnsi="Arial" w:cs="Arial"/>
+              </w:rPr>
+              <w:t>);</w:t>
+            </w:r>
+          </w:p>
+          <w:p>
+            <w:pPr>
+              <w:pStyle w:val="NoSpacing"/>
+              <w:rPr>
+                <w:rFonts w:ascii="Arial" w:hAnsi="Arial" w:cs="Arial"/>
+              </w:rPr>
+            </w:pPr>
+            <w:r>
+              <w:rPr>
+                <w:rFonts w:ascii="Arial" w:hAnsi="Arial" w:cs="Arial"/>
+              </w:rPr>
+              <w:t>?&gt;</w:t>
+            </w:r>
           </w:p>
         </w:tc>
       </w:tr>
@@ -6182,6 +8728,121 @@
                 <w:rFonts w:ascii="Arial" w:hAnsi="Arial" w:cs="Arial"/>
               </w:rPr>
             </w:pPr>
+            <w:r>
+              <w:rPr>
+                <w:rFonts w:ascii="Arial" w:hAnsi="Arial" w:cs="Arial"/>
+              </w:rPr>
+              <w:lastRenderedPageBreak/>
+              <w:t>&lt;?</w:t>
+            </w:r>
+            <w:proofErr w:type="spellStart"/>
+            <w:r>
+              <w:rPr>
+                <w:rFonts w:ascii="Arial" w:hAnsi="Arial" w:cs="Arial"/>
+              </w:rPr>
+              <w:t>php</w:t>
+            </w:r>
+            <w:proofErr w:type="spellEnd"/>
+          </w:p>
+          <w:p>
+            <w:pPr>
+              <w:pStyle w:val="NoSpacing"/>
+              <w:rPr>
+                <w:rFonts w:ascii="Arial" w:hAnsi="Arial" w:cs="Arial"/>
+              </w:rPr>
+            </w:pPr>
+            <w:r>
+              <w:rPr>
+                <w:rFonts w:ascii="Arial" w:hAnsi="Arial" w:cs="Arial"/>
+              </w:rPr>
+              <w:t>$text = 'The quick brown (fox).</w:t>
+            </w:r>
+            <w:proofErr w:type="gramStart"/>
+            <w:r>
+              <w:rPr>
+                <w:rFonts w:ascii="Arial" w:hAnsi="Arial" w:cs="Arial"/>
+              </w:rPr>
+              <w:t>';</w:t>
+            </w:r>
+            <w:proofErr w:type="gramEnd"/>
+          </w:p>
+          <w:p>
+            <w:pPr>
+              <w:pStyle w:val="NoSpacing"/>
+              <w:rPr>
+                <w:rFonts w:ascii="Arial" w:hAnsi="Arial" w:cs="Arial"/>
+              </w:rPr>
+            </w:pPr>
+            <w:proofErr w:type="spellStart"/>
+            <w:r>
+              <w:rPr>
+                <w:rFonts w:ascii="Arial" w:hAnsi="Arial" w:cs="Arial"/>
+              </w:rPr>
+              <w:t>preg_</w:t>
+            </w:r>
+            <w:proofErr w:type="gramStart"/>
+            <w:r>
+              <w:rPr>
+                <w:rFonts w:ascii="Arial" w:hAnsi="Arial" w:cs="Arial"/>
+              </w:rPr>
+              <w:t>match</w:t>
+            </w:r>
+            <w:proofErr w:type="spellEnd"/>
+            <w:r>
+              <w:rPr>
+                <w:rFonts w:ascii="Arial" w:hAnsi="Arial" w:cs="Arial"/>
+              </w:rPr>
+              <w:t>(</w:t>
+            </w:r>
+            <w:proofErr w:type="gramEnd"/>
+            <w:r>
+              <w:rPr>
+                <w:rFonts w:ascii="Arial" w:hAnsi="Arial" w:cs="Arial"/>
+              </w:rPr>
+              <w:t>'#\((.*?)\)#', $</w:t>
+            </w:r>
+            <w:proofErr w:type="spellStart"/>
+            <w:r>
+              <w:rPr>
+                <w:rFonts w:ascii="Arial" w:hAnsi="Arial" w:cs="Arial"/>
+              </w:rPr>
+              <w:t>text,$extract</w:t>
+            </w:r>
+            <w:proofErr w:type="spellEnd"/>
+            <w:r>
+              <w:rPr>
+                <w:rFonts w:ascii="Arial" w:hAnsi="Arial" w:cs="Arial"/>
+              </w:rPr>
+              <w:t>);</w:t>
+            </w:r>
+          </w:p>
+          <w:p>
+            <w:pPr>
+              <w:pStyle w:val="NoSpacing"/>
+              <w:rPr>
+                <w:rFonts w:ascii="Arial" w:hAnsi="Arial" w:cs="Arial"/>
+              </w:rPr>
+            </w:pPr>
+            <w:r>
+              <w:rPr>
+                <w:rFonts w:ascii="Arial" w:hAnsi="Arial" w:cs="Arial"/>
+              </w:rPr>
+              <w:t>print $extract[1];</w:t>
+            </w:r>
+          </w:p>
+          <w:p>
+            <w:pPr>
+              <w:pStyle w:val="NoSpacing"/>
+              <w:rPr>
+                <w:rFonts w:ascii="Arial" w:hAnsi="Arial" w:cs="Arial"/>
+              </w:rPr>
+            </w:pPr>
+            <w:r>
+              <w:rPr>
+                <w:rFonts w:ascii="Arial" w:hAnsi="Arial" w:cs="Arial"/>
+              </w:rPr>
+              <w:t>?&gt;</w:t>
+            </w:r>
           </w:p>
         </w:tc>
       </w:tr>
@@ -6189,6 +8850,13 @@
     <w:p>
       <w:pPr>
         <w:pStyle w:val="NoSpacing"/>
+        <w:rPr>
+          <w:rFonts w:ascii="Arial" w:hAnsi="Arial" w:cs="Arial"/>
+        </w:rPr>
+      </w:pPr>
+    </w:p>
+    <w:p>
+      <w:pPr>
         <w:rPr>
           <w:rFonts w:ascii="Arial" w:hAnsi="Arial" w:cs="Arial"/>
         </w:rPr>
@@ -6406,6 +9074,174 @@
                 <w:rFonts w:ascii="Arial" w:hAnsi="Arial" w:cs="Arial"/>
               </w:rPr>
             </w:pPr>
+            <w:r>
+              <w:rPr>
+                <w:rFonts w:ascii="Arial" w:hAnsi="Arial" w:cs="Arial"/>
+              </w:rPr>
+              <w:t>&lt;?</w:t>
+            </w:r>
+            <w:proofErr w:type="spellStart"/>
+            <w:r>
+              <w:rPr>
+                <w:rFonts w:ascii="Arial" w:hAnsi="Arial" w:cs="Arial"/>
+              </w:rPr>
+              <w:t>php</w:t>
+            </w:r>
+            <w:proofErr w:type="spellEnd"/>
+          </w:p>
+          <w:p>
+            <w:pPr>
+              <w:pStyle w:val="NoSpacing"/>
+              <w:rPr>
+                <w:rFonts w:ascii="Arial" w:hAnsi="Arial" w:cs="Arial"/>
+              </w:rPr>
+            </w:pPr>
+            <w:r>
+              <w:rPr>
+                <w:rFonts w:ascii="Arial" w:hAnsi="Arial" w:cs="Arial"/>
+              </w:rPr>
+              <w:t>$</w:t>
+            </w:r>
+            <w:proofErr w:type="spellStart"/>
+            <w:r>
+              <w:rPr>
+                <w:rFonts w:ascii="Arial" w:hAnsi="Arial" w:cs="Arial"/>
+              </w:rPr>
+              <w:t>str</w:t>
+            </w:r>
+            <w:proofErr w:type="spellEnd"/>
+            <w:r>
+              <w:rPr>
+                <w:rFonts w:ascii="Arial" w:hAnsi="Arial" w:cs="Arial"/>
+              </w:rPr>
+              <w:t xml:space="preserve"> = '</w:t>
+            </w:r>
+            <w:proofErr w:type="spellStart"/>
+            <w:r>
+              <w:rPr>
+                <w:rFonts w:ascii="Arial" w:hAnsi="Arial" w:cs="Arial"/>
+              </w:rPr>
+              <w:t>abcde$ddfd</w:t>
+            </w:r>
+            <w:proofErr w:type="spellEnd"/>
+            <w:r>
+              <w:rPr>
+                <w:rFonts w:ascii="Arial" w:hAnsi="Arial" w:cs="Arial"/>
+              </w:rPr>
+              <w:t xml:space="preserve"> @</w:t>
+            </w:r>
+            <w:proofErr w:type="spellStart"/>
+            <w:r>
+              <w:rPr>
+                <w:rFonts w:ascii="Arial" w:hAnsi="Arial" w:cs="Arial"/>
+              </w:rPr>
+              <w:t>abcd</w:t>
+            </w:r>
+            <w:proofErr w:type="spellEnd"/>
+            <w:r>
+              <w:rPr>
+                <w:rFonts w:ascii="Arial" w:hAnsi="Arial" w:cs="Arial"/>
+              </w:rPr>
+              <w:t xml:space="preserve">  )der]';</w:t>
+            </w:r>
+          </w:p>
+          <w:p>
+            <w:pPr>
+              <w:pStyle w:val="NoSpacing"/>
+              <w:rPr>
+                <w:rFonts w:ascii="Arial" w:hAnsi="Arial" w:cs="Arial"/>
+              </w:rPr>
+            </w:pPr>
+            <w:r>
+              <w:rPr>
+                <w:rFonts w:ascii="Arial" w:hAnsi="Arial" w:cs="Arial"/>
+              </w:rPr>
+              <w:t>$</w:t>
+            </w:r>
+            <w:proofErr w:type="spellStart"/>
+            <w:r>
+              <w:rPr>
+                <w:rFonts w:ascii="Arial" w:hAnsi="Arial" w:cs="Arial"/>
+              </w:rPr>
+              <w:t>str</w:t>
+            </w:r>
+            <w:proofErr w:type="spellEnd"/>
+            <w:r>
+              <w:rPr>
+                <w:rFonts w:ascii="Arial" w:hAnsi="Arial" w:cs="Arial"/>
+              </w:rPr>
+              <w:t xml:space="preserve"> = </w:t>
+            </w:r>
+            <w:proofErr w:type="spellStart"/>
+            <w:r>
+              <w:rPr>
+                <w:rFonts w:ascii="Arial" w:hAnsi="Arial" w:cs="Arial"/>
+              </w:rPr>
+              <w:t>preg_replace</w:t>
+            </w:r>
+            <w:proofErr w:type="spellEnd"/>
+            <w:r>
+              <w:rPr>
+                <w:rFonts w:ascii="Arial" w:hAnsi="Arial" w:cs="Arial"/>
+              </w:rPr>
+              <w:t>("/[^A-Za-z0-9]/", '', $</w:t>
+            </w:r>
+            <w:proofErr w:type="spellStart"/>
+            <w:r>
+              <w:rPr>
+                <w:rFonts w:ascii="Arial" w:hAnsi="Arial" w:cs="Arial"/>
+              </w:rPr>
+              <w:t>str</w:t>
+            </w:r>
+            <w:proofErr w:type="spellEnd"/>
+            <w:r>
+              <w:rPr>
+                <w:rFonts w:ascii="Arial" w:hAnsi="Arial" w:cs="Arial"/>
+              </w:rPr>
+              <w:t>);</w:t>
+            </w:r>
+          </w:p>
+          <w:p>
+            <w:pPr>
+              <w:pStyle w:val="NoSpacing"/>
+              <w:rPr>
+                <w:rFonts w:ascii="Arial" w:hAnsi="Arial" w:cs="Arial"/>
+              </w:rPr>
+            </w:pPr>
+            <w:r>
+              <w:rPr>
+                <w:rFonts w:ascii="Arial" w:hAnsi="Arial" w:cs="Arial"/>
+              </w:rPr>
+              <w:t>echo "$</w:t>
+            </w:r>
+            <w:proofErr w:type="spellStart"/>
+            <w:r>
+              <w:rPr>
+                <w:rFonts w:ascii="Arial" w:hAnsi="Arial" w:cs="Arial"/>
+              </w:rPr>
+              <w:t>str</w:t>
+            </w:r>
+            <w:proofErr w:type="spellEnd"/>
+            <w:r>
+              <w:rPr>
+                <w:rFonts w:ascii="Arial" w:hAnsi="Arial" w:cs="Arial"/>
+              </w:rPr>
+              <w:t>";</w:t>
+            </w:r>
+          </w:p>
+          <w:p>
+            <w:pPr>
+              <w:pStyle w:val="NoSpacing"/>
+              <w:rPr>
+                <w:rFonts w:ascii="Arial" w:hAnsi="Arial" w:cs="Arial"/>
+              </w:rPr>
+            </w:pPr>
+            <w:r>
+              <w:rPr>
+                <w:rFonts w:ascii="Arial" w:hAnsi="Arial" w:cs="Arial"/>
+              </w:rPr>
+              <w:t>?&gt;</w:t>
+            </w:r>
           </w:p>
         </w:tc>
       </w:tr>
@@ -6441,7 +9277,6 @@
           <w:b/>
           <w:sz w:val="24"/>
         </w:rPr>
-        <w:lastRenderedPageBreak/>
         <w:t>Activity 4:</w:t>
       </w:r>
       <w:r>
@@ -6516,6 +9351,226 @@
           <w:rFonts w:ascii="Arial" w:hAnsi="Arial" w:cs="Arial"/>
         </w:rPr>
       </w:pPr>
+      <w:r>
+        <w:rPr>
+          <w:rFonts w:ascii="Arial" w:hAnsi="Arial" w:cs="Arial"/>
+        </w:rPr>
+        <w:t>a.) Parse error or Syntax error</w:t>
+      </w:r>
+      <w:r>
+        <w:rPr>
+          <w:rFonts w:ascii="Arial" w:hAnsi="Arial" w:cs="Arial"/>
+        </w:rPr>
+        <w:t xml:space="preserve"> - </w:t>
+      </w:r>
+      <w:proofErr w:type="spellStart"/>
+      <w:r>
+        <w:rPr>
+          <w:rFonts w:ascii="Consolas" w:hAnsi="Consolas"/>
+          <w:color w:val="242729"/>
+          <w:sz w:val="20"/>
+          <w:szCs w:val="20"/>
+          <w:shd w:val="clear" w:color="auto" w:fill="EFF0F1"/>
+        </w:rPr>
+        <w:t>set_error_</w:t>
+      </w:r>
+      <w:proofErr w:type="gramStart"/>
+      <w:r>
+        <w:rPr>
+          <w:rFonts w:ascii="Consolas" w:hAnsi="Consolas"/>
+          <w:color w:val="242729"/>
+          <w:sz w:val="20"/>
+          <w:szCs w:val="20"/>
+          <w:shd w:val="clear" w:color="auto" w:fill="EFF0F1"/>
+        </w:rPr>
+        <w:t>handler</w:t>
+      </w:r>
+      <w:proofErr w:type="spellEnd"/>
+      <w:r>
+        <w:rPr>
+          <w:rFonts w:ascii="Consolas" w:hAnsi="Consolas"/>
+          <w:color w:val="242729"/>
+          <w:sz w:val="20"/>
+          <w:szCs w:val="20"/>
+          <w:shd w:val="clear" w:color="auto" w:fill="EFF0F1"/>
+        </w:rPr>
+        <w:t>()</w:t>
+      </w:r>
+      <w:proofErr w:type="gramEnd"/>
+    </w:p>
+    <w:p>
+      <w:pPr>
+        <w:pStyle w:val="NoSpacing"/>
+        <w:rPr>
+          <w:rFonts w:ascii="Arial" w:hAnsi="Arial" w:cs="Arial"/>
+        </w:rPr>
+      </w:pPr>
+    </w:p>
+    <w:p>
+      <w:pPr>
+        <w:pStyle w:val="NoSpacing"/>
+        <w:rPr>
+          <w:rFonts w:ascii="Arial" w:hAnsi="Arial" w:cs="Arial"/>
+        </w:rPr>
+      </w:pPr>
+      <w:r>
+        <w:rPr>
+          <w:rFonts w:ascii="Arial" w:hAnsi="Arial" w:cs="Arial"/>
+        </w:rPr>
+        <w:t>b.) Fatal Error</w:t>
+      </w:r>
+      <w:r>
+        <w:rPr>
+          <w:rFonts w:ascii="Arial" w:hAnsi="Arial" w:cs="Arial"/>
+        </w:rPr>
+        <w:t xml:space="preserve"> - </w:t>
+      </w:r>
+      <w:proofErr w:type="spellStart"/>
+      <w:r>
+        <w:rPr>
+          <w:rFonts w:ascii="Consolas" w:hAnsi="Consolas"/>
+          <w:color w:val="242729"/>
+          <w:sz w:val="20"/>
+          <w:szCs w:val="20"/>
+          <w:shd w:val="clear" w:color="auto" w:fill="EFF0F1"/>
+        </w:rPr>
+        <w:t>set_error_</w:t>
+      </w:r>
+      <w:proofErr w:type="gramStart"/>
+      <w:r>
+        <w:rPr>
+          <w:rFonts w:ascii="Consolas" w:hAnsi="Consolas"/>
+          <w:color w:val="242729"/>
+          <w:sz w:val="20"/>
+          <w:szCs w:val="20"/>
+          <w:shd w:val="clear" w:color="auto" w:fill="EFF0F1"/>
+        </w:rPr>
+        <w:t>handler</w:t>
+      </w:r>
+      <w:proofErr w:type="spellEnd"/>
+      <w:r>
+        <w:rPr>
+          <w:rFonts w:ascii="Consolas" w:hAnsi="Consolas"/>
+          <w:color w:val="242729"/>
+          <w:sz w:val="20"/>
+          <w:szCs w:val="20"/>
+          <w:shd w:val="clear" w:color="auto" w:fill="EFF0F1"/>
+        </w:rPr>
+        <w:t>()</w:t>
+      </w:r>
+      <w:proofErr w:type="gramEnd"/>
+    </w:p>
+    <w:p>
+      <w:pPr>
+        <w:pStyle w:val="NoSpacing"/>
+        <w:rPr>
+          <w:rFonts w:ascii="Arial" w:hAnsi="Arial" w:cs="Arial"/>
+        </w:rPr>
+      </w:pPr>
+    </w:p>
+    <w:p>
+      <w:pPr>
+        <w:pStyle w:val="NoSpacing"/>
+        <w:rPr>
+          <w:rFonts w:ascii="Arial" w:hAnsi="Arial" w:cs="Arial"/>
+        </w:rPr>
+      </w:pPr>
+      <w:r>
+        <w:rPr>
+          <w:rFonts w:ascii="Arial" w:hAnsi="Arial" w:cs="Arial"/>
+        </w:rPr>
+        <w:t>c.) Warning Errors</w:t>
+      </w:r>
+      <w:r>
+        <w:rPr>
+          <w:rFonts w:ascii="Arial" w:hAnsi="Arial" w:cs="Arial"/>
+        </w:rPr>
+        <w:t xml:space="preserve"> - </w:t>
+      </w:r>
+      <w:proofErr w:type="spellStart"/>
+      <w:r>
+        <w:rPr>
+          <w:rFonts w:ascii="Consolas" w:hAnsi="Consolas"/>
+          <w:color w:val="242729"/>
+          <w:sz w:val="20"/>
+          <w:szCs w:val="20"/>
+          <w:shd w:val="clear" w:color="auto" w:fill="EFF0F1"/>
+        </w:rPr>
+        <w:t>set_error_</w:t>
+      </w:r>
+      <w:proofErr w:type="gramStart"/>
+      <w:r>
+        <w:rPr>
+          <w:rFonts w:ascii="Consolas" w:hAnsi="Consolas"/>
+          <w:color w:val="242729"/>
+          <w:sz w:val="20"/>
+          <w:szCs w:val="20"/>
+          <w:shd w:val="clear" w:color="auto" w:fill="EFF0F1"/>
+        </w:rPr>
+        <w:t>handler</w:t>
+      </w:r>
+      <w:proofErr w:type="spellEnd"/>
+      <w:r>
+        <w:rPr>
+          <w:rFonts w:ascii="Consolas" w:hAnsi="Consolas"/>
+          <w:color w:val="242729"/>
+          <w:sz w:val="20"/>
+          <w:szCs w:val="20"/>
+          <w:shd w:val="clear" w:color="auto" w:fill="EFF0F1"/>
+        </w:rPr>
+        <w:t>()</w:t>
+      </w:r>
+      <w:proofErr w:type="gramEnd"/>
+    </w:p>
+    <w:p>
+      <w:pPr>
+        <w:pStyle w:val="NoSpacing"/>
+        <w:rPr>
+          <w:rFonts w:ascii="Arial" w:hAnsi="Arial" w:cs="Arial"/>
+        </w:rPr>
+      </w:pPr>
+    </w:p>
+    <w:p>
+      <w:pPr>
+        <w:pStyle w:val="NoSpacing"/>
+        <w:rPr>
+          <w:rFonts w:ascii="Arial" w:hAnsi="Arial" w:cs="Arial"/>
+        </w:rPr>
+      </w:pPr>
+      <w:r>
+        <w:rPr>
+          <w:rFonts w:ascii="Arial" w:hAnsi="Arial" w:cs="Arial"/>
+        </w:rPr>
+        <w:t>d.) Notice Error</w:t>
+      </w:r>
+      <w:r>
+        <w:rPr>
+          <w:rFonts w:ascii="Arial" w:hAnsi="Arial" w:cs="Arial"/>
+        </w:rPr>
+        <w:t xml:space="preserve"> -</w:t>
+      </w:r>
+      <w:r>
+        <w:rPr>
+          <w:rFonts w:ascii="Consolas" w:hAnsi="Consolas"/>
+          <w:color w:val="242729"/>
+          <w:sz w:val="20"/>
+          <w:szCs w:val="20"/>
+          <w:shd w:val="clear" w:color="auto" w:fill="EFF0F1"/>
+        </w:rPr>
+        <w:t xml:space="preserve"> </w:t>
+      </w:r>
+      <w:r>
+        <w:rPr>
+          <w:rFonts w:ascii="Consolas" w:hAnsi="Consolas"/>
+          <w:color w:val="242729"/>
+          <w:sz w:val="20"/>
+          <w:szCs w:val="20"/>
+          <w:shd w:val="clear" w:color="auto" w:fill="EFF0F1"/>
+        </w:rPr>
+        <w:t>set_error_handler()</w:t>
+      </w:r>
+      <w:bookmarkStart w:id="0" w:name="_GoBack"/>
+      <w:bookmarkEnd w:id="0"/>
     </w:p>
     <w:sectPr>
       <w:pgSz w:w="12240" w:h="15840"/>
@@ -6870,6 +9925,121 @@
       </w:rPr>
     </w:lvl>
   </w:abstractNum>
+  <w:abstractNum w:abstractNumId="3">
+    <w:nsid w:val="674E74F1"/>
+    <w:multiLevelType w:val="hybridMultilevel"/>
+    <w:tmpl w:val="1CE001D2"/>
+    <w:lvl w:ilvl="0" w:tplc="EA2C4BF4">
+      <w:start w:val="1"/>
+      <w:numFmt w:val="bullet"/>
+      <w:lvlText w:val="-"/>
+      <w:lvlJc w:val="left"/>
+      <w:pPr>
+        <w:ind w:left="720" w:hanging="360"/>
+      </w:pPr>
+      <w:rPr>
+        <w:rFonts w:ascii="Arial" w:eastAsiaTheme="minorHAnsi" w:hAnsi="Arial" w:cs="Arial" w:hint="default"/>
+        <w:color w:val="000000"/>
+        <w:sz w:val="23"/>
+      </w:rPr>
+    </w:lvl>
+    <w:lvl w:ilvl="1" w:tplc="04090003" w:tentative="1">
+      <w:start w:val="1"/>
+      <w:numFmt w:val="bullet"/>
+      <w:lvlText w:val="o"/>
+      <w:lvlJc w:val="left"/>
+      <w:pPr>
+        <w:ind w:left="1440" w:hanging="360"/>
+      </w:pPr>
+      <w:rPr>
+        <w:rFonts w:ascii="Courier New" w:hAnsi="Courier New" w:cs="Courier New" w:hint="default"/>
+      </w:rPr>
+    </w:lvl>
+    <w:lvl w:ilvl="2" w:tplc="04090005" w:tentative="1">
+      <w:start w:val="1"/>
+      <w:numFmt w:val="bullet"/>
+      <w:lvlText w:val=""/>
+      <w:lvlJc w:val="left"/>
+      <w:pPr>
+        <w:ind w:left="2160" w:hanging="360"/>
+      </w:pPr>
+      <w:rPr>
+        <w:rFonts w:ascii="Wingdings" w:hAnsi="Wingdings" w:hint="default"/>
+      </w:rPr>
+    </w:lvl>
+    <w:lvl w:ilvl="3" w:tplc="04090001" w:tentative="1">
+      <w:start w:val="1"/>
+      <w:numFmt w:val="bullet"/>
+      <w:lvlText w:val=""/>
+      <w:lvlJc w:val="left"/>
+      <w:pPr>
+        <w:ind w:left="2880" w:hanging="360"/>
+      </w:pPr>
+      <w:rPr>
+        <w:rFonts w:ascii="Symbol" w:hAnsi="Symbol" w:hint="default"/>
+      </w:rPr>
+    </w:lvl>
+    <w:lvl w:ilvl="4" w:tplc="04090003" w:tentative="1">
+      <w:start w:val="1"/>
+      <w:numFmt w:val="bullet"/>
+      <w:lvlText w:val="o"/>
+      <w:lvlJc w:val="left"/>
+      <w:pPr>
+        <w:ind w:left="3600" w:hanging="360"/>
+      </w:pPr>
+      <w:rPr>
+        <w:rFonts w:ascii="Courier New" w:hAnsi="Courier New" w:cs="Courier New" w:hint="default"/>
+      </w:rPr>
+    </w:lvl>
+    <w:lvl w:ilvl="5" w:tplc="04090005" w:tentative="1">
+      <w:start w:val="1"/>
+      <w:numFmt w:val="bullet"/>
+      <w:lvlText w:val=""/>
+      <w:lvlJc w:val="left"/>
+      <w:pPr>
+        <w:ind w:left="4320" w:hanging="360"/>
+      </w:pPr>
+      <w:rPr>
+        <w:rFonts w:ascii="Wingdings" w:hAnsi="Wingdings" w:hint="default"/>
+      </w:rPr>
+    </w:lvl>
+    <w:lvl w:ilvl="6" w:tplc="04090001" w:tentative="1">
+      <w:start w:val="1"/>
+      <w:numFmt w:val="bullet"/>
+      <w:lvlText w:val=""/>
+      <w:lvlJc w:val="left"/>
+      <w:pPr>
+        <w:ind w:left="5040" w:hanging="360"/>
+      </w:pPr>
+      <w:rPr>
+        <w:rFonts w:ascii="Symbol" w:hAnsi="Symbol" w:hint="default"/>
+      </w:rPr>
+    </w:lvl>
+    <w:lvl w:ilvl="7" w:tplc="04090003" w:tentative="1">
+      <w:start w:val="1"/>
+      <w:numFmt w:val="bullet"/>
+      <w:lvlText w:val="o"/>
+      <w:lvlJc w:val="left"/>
+      <w:pPr>
+        <w:ind w:left="5760" w:hanging="360"/>
+      </w:pPr>
+      <w:rPr>
+        <w:rFonts w:ascii="Courier New" w:hAnsi="Courier New" w:cs="Courier New" w:hint="default"/>
+      </w:rPr>
+    </w:lvl>
+    <w:lvl w:ilvl="8" w:tplc="04090005" w:tentative="1">
+      <w:start w:val="1"/>
+      <w:numFmt w:val="bullet"/>
+      <w:lvlText w:val=""/>
+      <w:lvlJc w:val="left"/>
+      <w:pPr>
+        <w:ind w:left="6480" w:hanging="360"/>
+      </w:pPr>
+      <w:rPr>
+        <w:rFonts w:ascii="Wingdings" w:hAnsi="Wingdings" w:hint="default"/>
+      </w:rPr>
+    </w:lvl>
+  </w:abstractNum>
   <w:num w:numId="1">
     <w:abstractNumId w:val="1"/>
   </w:num>
@@ -6878,6 +10048,9 @@
   </w:num>
   <w:num w:numId="3">
     <w:abstractNumId w:val="0"/>
+  </w:num>
+  <w:num w:numId="4">
+    <w:abstractNumId w:val="3"/>
   </w:num>
 </w:numbering>
 </file>
